--- a/MD/twocolumns.docx
+++ b/MD/twocolumns.docx
@@ -1,6 +1,6 @@
 
 <file path=word/document.xml><?xml version="1.0" encoding="utf-8"?>
-<w:document xmlns:wpc="http://schemas.microsoft.com/office/word/2010/wordprocessingCanvas" xmlns:mo="http://schemas.microsoft.com/office/mac/office/2008/main" xmlns:mc="http://schemas.openxmlformats.org/markup-compatibility/2006" xmlns:mv="urn:schemas-microsoft-com:mac:vml" xmlns:o="urn:schemas-microsoft-com:office:office" xmlns:r="http://schemas.openxmlformats.org/officeDocument/2006/relationships" xmlns:m="http://schemas.openxmlformats.org/officeDocument/2006/math" xmlns:v="urn:schemas-microsoft-com:vml" xmlns:wp14="http://schemas.microsoft.com/office/word/2010/wordprocessingDrawing" xmlns:wp="http://schemas.openxmlformats.org/drawingml/2006/wordprocessingDrawing" xmlns:w10="urn:schemas-microsoft-com:office:word" xmlns:w="http://schemas.openxmlformats.org/wordprocessingml/2006/main" xmlns:w14="http://schemas.microsoft.com/office/word/2010/wordml" xmlns:wpg="http://schemas.microsoft.com/office/word/2010/wordprocessingGroup" xmlns:wpi="http://schemas.microsoft.com/office/word/2010/wordprocessingInk" xmlns:wne="http://schemas.microsoft.com/office/word/2006/wordml" xmlns:wps="http://schemas.microsoft.com/office/word/2010/wordprocessingShape" mc:Ignorable="w14 wp14">
+<w:document xmlns:wpc="http://schemas.microsoft.com/office/word/2010/wordprocessingCanvas" xmlns:cx="http://schemas.microsoft.com/office/drawing/2014/chartex" xmlns:cx1="http://schemas.microsoft.com/office/drawing/2015/9/8/chartex" xmlns:cx2="http://schemas.microsoft.com/office/drawing/2015/10/21/chartex" xmlns:cx3="http://schemas.microsoft.com/office/drawing/2016/5/9/chartex" xmlns:cx4="http://schemas.microsoft.com/office/drawing/2016/5/10/chartex" xmlns:cx5="http://schemas.microsoft.com/office/drawing/2016/5/11/chartex" xmlns:cx6="http://schemas.microsoft.com/office/drawing/2016/5/12/chartex" xmlns:cx7="http://schemas.microsoft.com/office/drawing/2016/5/13/chartex" xmlns:cx8="http://schemas.microsoft.com/office/drawing/2016/5/14/chartex" xmlns:mc="http://schemas.openxmlformats.org/markup-compatibility/2006" xmlns:aink="http://schemas.microsoft.com/office/drawing/2016/ink" xmlns:am3d="http://schemas.microsoft.com/office/drawing/2017/model3d" xmlns:o="urn:schemas-microsoft-com:office:office" xmlns:oel="http://schemas.microsoft.com/office/2019/extlst" xmlns:r="http://schemas.openxmlformats.org/officeDocument/2006/relationships" xmlns:m="http://schemas.openxmlformats.org/officeDocument/2006/math" xmlns:v="urn:schemas-microsoft-com:vml" xmlns:wp14="http://schemas.microsoft.com/office/word/2010/wordprocessingDrawing" xmlns:wp="http://schemas.openxmlformats.org/drawingml/2006/wordprocessingDrawing" xmlns:w10="urn:schemas-microsoft-com:office:word" xmlns:w="http://schemas.openxmlformats.org/wordprocessingml/2006/main" xmlns:w14="http://schemas.microsoft.com/office/word/2010/wordml" xmlns:w15="http://schemas.microsoft.com/office/word/2012/wordml" xmlns:w16cex="http://schemas.microsoft.com/office/word/2018/wordml/cex" xmlns:w16cid="http://schemas.microsoft.com/office/word/2016/wordml/cid" xmlns:w16="http://schemas.microsoft.com/office/word/2018/wordml" xmlns:w16sdtdh="http://schemas.microsoft.com/office/word/2020/wordml/sdtdatahash" xmlns:w16se="http://schemas.microsoft.com/office/word/2015/wordml/symex" xmlns:wpg="http://schemas.microsoft.com/office/word/2010/wordprocessingGroup" xmlns:wpi="http://schemas.microsoft.com/office/word/2010/wordprocessingInk" xmlns:wne="http://schemas.microsoft.com/office/word/2006/wordml" xmlns:wps="http://schemas.microsoft.com/office/word/2010/wordprocessingShape" mc:Ignorable="w14 w15 w16se w16cid w16 w16cex w16sdtdh wp14">
   <w:body>
     <w:p>
       <w:pPr>
@@ -34,11 +34,9 @@
     </w:p>
     <w:bookmarkEnd w:id="0"/>
     <w:p>
-      <w:proofErr w:type="gramStart"/>
       <w:r>
         <w:t>code</w:t>
       </w:r>
-      <w:proofErr w:type="gramEnd"/>
     </w:p>
     <w:p>
       <w:pPr>
@@ -54,12 +52,130 @@
       <w:r>
         <w:t>Paragraph</w:t>
       </w:r>
-      <w:bookmarkStart w:id="2" w:name="_GoBack"/>
-      <w:bookmarkEnd w:id="2"/>
     </w:p>
+    <w:p/>
+    <w:tbl>
+      <w:tblPr>
+        <w:tblStyle w:val="GridTable5Dark-Accent1"/>
+        <w:tblW w:w="0" w:type="auto"/>
+        <w:tblLook w:val="04A0" w:firstRow="1" w:lastRow="0" w:firstColumn="1" w:lastColumn="0" w:noHBand="0" w:noVBand="1"/>
+      </w:tblPr>
+      <w:tblGrid>
+        <w:gridCol w:w="1051"/>
+        <w:gridCol w:w="1051"/>
+        <w:gridCol w:w="1051"/>
+        <w:gridCol w:w="1051"/>
+        <w:gridCol w:w="1052"/>
+      </w:tblGrid>
+      <w:tr>
+        <w:trPr>
+          <w:cnfStyle w:val="100000000000" w:firstRow="1" w:lastRow="0" w:firstColumn="0" w:lastColumn="0" w:oddVBand="0" w:evenVBand="0" w:oddHBand="0" w:evenHBand="0" w:firstRowFirstColumn="0" w:firstRowLastColumn="0" w:lastRowFirstColumn="0" w:lastRowLastColumn="0"/>
+        </w:trPr>
+        <w:tc>
+          <w:tcPr>
+            <w:cnfStyle w:val="001000000000" w:firstRow="0" w:lastRow="0" w:firstColumn="1" w:lastColumn="0" w:oddVBand="0" w:evenVBand="0" w:oddHBand="0" w:evenHBand="0" w:firstRowFirstColumn="0" w:firstRowLastColumn="0" w:lastRowFirstColumn="0" w:lastRowLastColumn="0"/>
+            <w:tcW w:w="1051" w:type="dxa"/>
+          </w:tcPr>
+          <w:p/>
+        </w:tc>
+        <w:tc>
+          <w:tcPr>
+            <w:tcW w:w="1051" w:type="dxa"/>
+          </w:tcPr>
+          <w:p>
+            <w:pPr>
+              <w:cnfStyle w:val="100000000000" w:firstRow="1" w:lastRow="0" w:firstColumn="0" w:lastColumn="0" w:oddVBand="0" w:evenVBand="0" w:oddHBand="0" w:evenHBand="0" w:firstRowFirstColumn="0" w:firstRowLastColumn="0" w:lastRowFirstColumn="0" w:lastRowLastColumn="0"/>
+            </w:pPr>
+          </w:p>
+        </w:tc>
+        <w:tc>
+          <w:tcPr>
+            <w:tcW w:w="1051" w:type="dxa"/>
+          </w:tcPr>
+          <w:p>
+            <w:pPr>
+              <w:cnfStyle w:val="100000000000" w:firstRow="1" w:lastRow="0" w:firstColumn="0" w:lastColumn="0" w:oddVBand="0" w:evenVBand="0" w:oddHBand="0" w:evenHBand="0" w:firstRowFirstColumn="0" w:firstRowLastColumn="0" w:lastRowFirstColumn="0" w:lastRowLastColumn="0"/>
+            </w:pPr>
+          </w:p>
+        </w:tc>
+        <w:tc>
+          <w:tcPr>
+            <w:tcW w:w="1051" w:type="dxa"/>
+          </w:tcPr>
+          <w:p>
+            <w:pPr>
+              <w:cnfStyle w:val="100000000000" w:firstRow="1" w:lastRow="0" w:firstColumn="0" w:lastColumn="0" w:oddVBand="0" w:evenVBand="0" w:oddHBand="0" w:evenHBand="0" w:firstRowFirstColumn="0" w:firstRowLastColumn="0" w:lastRowFirstColumn="0" w:lastRowLastColumn="0"/>
+            </w:pPr>
+          </w:p>
+        </w:tc>
+        <w:tc>
+          <w:tcPr>
+            <w:tcW w:w="1052" w:type="dxa"/>
+          </w:tcPr>
+          <w:p>
+            <w:pPr>
+              <w:cnfStyle w:val="100000000000" w:firstRow="1" w:lastRow="0" w:firstColumn="0" w:lastColumn="0" w:oddVBand="0" w:evenVBand="0" w:oddHBand="0" w:evenHBand="0" w:firstRowFirstColumn="0" w:firstRowLastColumn="0" w:lastRowFirstColumn="0" w:lastRowLastColumn="0"/>
+            </w:pPr>
+          </w:p>
+        </w:tc>
+      </w:tr>
+      <w:tr>
+        <w:trPr>
+          <w:cnfStyle w:val="000000100000" w:firstRow="0" w:lastRow="0" w:firstColumn="0" w:lastColumn="0" w:oddVBand="0" w:evenVBand="0" w:oddHBand="1" w:evenHBand="0" w:firstRowFirstColumn="0" w:firstRowLastColumn="0" w:lastRowFirstColumn="0" w:lastRowLastColumn="0"/>
+        </w:trPr>
+        <w:tc>
+          <w:tcPr>
+            <w:cnfStyle w:val="001000000000" w:firstRow="0" w:lastRow="0" w:firstColumn="1" w:lastColumn="0" w:oddVBand="0" w:evenVBand="0" w:oddHBand="0" w:evenHBand="0" w:firstRowFirstColumn="0" w:firstRowLastColumn="0" w:lastRowFirstColumn="0" w:lastRowLastColumn="0"/>
+            <w:tcW w:w="1051" w:type="dxa"/>
+          </w:tcPr>
+          <w:p/>
+        </w:tc>
+        <w:tc>
+          <w:tcPr>
+            <w:tcW w:w="1051" w:type="dxa"/>
+          </w:tcPr>
+          <w:p>
+            <w:pPr>
+              <w:cnfStyle w:val="000000100000" w:firstRow="0" w:lastRow="0" w:firstColumn="0" w:lastColumn="0" w:oddVBand="0" w:evenVBand="0" w:oddHBand="1" w:evenHBand="0" w:firstRowFirstColumn="0" w:firstRowLastColumn="0" w:lastRowFirstColumn="0" w:lastRowLastColumn="0"/>
+            </w:pPr>
+          </w:p>
+        </w:tc>
+        <w:tc>
+          <w:tcPr>
+            <w:tcW w:w="1051" w:type="dxa"/>
+          </w:tcPr>
+          <w:p>
+            <w:pPr>
+              <w:cnfStyle w:val="000000100000" w:firstRow="0" w:lastRow="0" w:firstColumn="0" w:lastColumn="0" w:oddVBand="0" w:evenVBand="0" w:oddHBand="1" w:evenHBand="0" w:firstRowFirstColumn="0" w:firstRowLastColumn="0" w:lastRowFirstColumn="0" w:lastRowLastColumn="0"/>
+            </w:pPr>
+          </w:p>
+        </w:tc>
+        <w:tc>
+          <w:tcPr>
+            <w:tcW w:w="1051" w:type="dxa"/>
+          </w:tcPr>
+          <w:p>
+            <w:pPr>
+              <w:cnfStyle w:val="000000100000" w:firstRow="0" w:lastRow="0" w:firstColumn="0" w:lastColumn="0" w:oddVBand="0" w:evenVBand="0" w:oddHBand="1" w:evenHBand="0" w:firstRowFirstColumn="0" w:firstRowLastColumn="0" w:lastRowFirstColumn="0" w:lastRowLastColumn="0"/>
+            </w:pPr>
+          </w:p>
+        </w:tc>
+        <w:tc>
+          <w:tcPr>
+            <w:tcW w:w="1052" w:type="dxa"/>
+          </w:tcPr>
+          <w:p>
+            <w:pPr>
+              <w:cnfStyle w:val="000000100000" w:firstRow="0" w:lastRow="0" w:firstColumn="0" w:lastColumn="0" w:oddVBand="0" w:evenVBand="0" w:oddHBand="1" w:evenHBand="0" w:firstRowFirstColumn="0" w:firstRowLastColumn="0" w:lastRowFirstColumn="0" w:lastRowLastColumn="0"/>
+            </w:pPr>
+          </w:p>
+        </w:tc>
+      </w:tr>
+    </w:tbl>
+    <w:p/>
     <w:sectPr>
-      <w:headerReference w:type="default" r:id="rId8"/>
-      <w:headerReference w:type="first" r:id="rId9"/>
+      <w:headerReference w:type="default" r:id="rId7"/>
+      <w:headerReference w:type="first" r:id="rId8"/>
       <w:pgSz w:w="12240" w:h="15840" w:code="1"/>
       <w:pgMar w:top="720" w:right="720" w:bottom="720" w:left="720" w:header="720" w:footer="720" w:gutter="0"/>
       <w:cols w:num="2" w:space="720"/>
@@ -71,7 +187,7 @@
 </file>
 
 <file path=word/endnotes.xml><?xml version="1.0" encoding="utf-8"?>
-<w:endnotes xmlns:wpc="http://schemas.microsoft.com/office/word/2010/wordprocessingCanvas" xmlns:mo="http://schemas.microsoft.com/office/mac/office/2008/main" xmlns:mc="http://schemas.openxmlformats.org/markup-compatibility/2006" xmlns:mv="urn:schemas-microsoft-com:mac:vml" xmlns:o="urn:schemas-microsoft-com:office:office" xmlns:r="http://schemas.openxmlformats.org/officeDocument/2006/relationships" xmlns:m="http://schemas.openxmlformats.org/officeDocument/2006/math" xmlns:v="urn:schemas-microsoft-com:vml" xmlns:wp14="http://schemas.microsoft.com/office/word/2010/wordprocessingDrawing" xmlns:wp="http://schemas.openxmlformats.org/drawingml/2006/wordprocessingDrawing" xmlns:w10="urn:schemas-microsoft-com:office:word" xmlns:w="http://schemas.openxmlformats.org/wordprocessingml/2006/main" xmlns:w14="http://schemas.microsoft.com/office/word/2010/wordml" xmlns:wpg="http://schemas.microsoft.com/office/word/2010/wordprocessingGroup" xmlns:wpi="http://schemas.microsoft.com/office/word/2010/wordprocessingInk" xmlns:wne="http://schemas.microsoft.com/office/word/2006/wordml" xmlns:wps="http://schemas.microsoft.com/office/word/2010/wordprocessingShape" mc:Ignorable="w14 wp14">
+<w:endnotes xmlns:wpc="http://schemas.microsoft.com/office/word/2010/wordprocessingCanvas" xmlns:cx="http://schemas.microsoft.com/office/drawing/2014/chartex" xmlns:cx1="http://schemas.microsoft.com/office/drawing/2015/9/8/chartex" xmlns:cx2="http://schemas.microsoft.com/office/drawing/2015/10/21/chartex" xmlns:cx3="http://schemas.microsoft.com/office/drawing/2016/5/9/chartex" xmlns:cx4="http://schemas.microsoft.com/office/drawing/2016/5/10/chartex" xmlns:cx5="http://schemas.microsoft.com/office/drawing/2016/5/11/chartex" xmlns:cx6="http://schemas.microsoft.com/office/drawing/2016/5/12/chartex" xmlns:cx7="http://schemas.microsoft.com/office/drawing/2016/5/13/chartex" xmlns:cx8="http://schemas.microsoft.com/office/drawing/2016/5/14/chartex" xmlns:mc="http://schemas.openxmlformats.org/markup-compatibility/2006" xmlns:aink="http://schemas.microsoft.com/office/drawing/2016/ink" xmlns:am3d="http://schemas.microsoft.com/office/drawing/2017/model3d" xmlns:o="urn:schemas-microsoft-com:office:office" xmlns:oel="http://schemas.microsoft.com/office/2019/extlst" xmlns:r="http://schemas.openxmlformats.org/officeDocument/2006/relationships" xmlns:m="http://schemas.openxmlformats.org/officeDocument/2006/math" xmlns:v="urn:schemas-microsoft-com:vml" xmlns:wp14="http://schemas.microsoft.com/office/word/2010/wordprocessingDrawing" xmlns:wp="http://schemas.openxmlformats.org/drawingml/2006/wordprocessingDrawing" xmlns:w10="urn:schemas-microsoft-com:office:word" xmlns:w="http://schemas.openxmlformats.org/wordprocessingml/2006/main" xmlns:w14="http://schemas.microsoft.com/office/word/2010/wordml" xmlns:w15="http://schemas.microsoft.com/office/word/2012/wordml" xmlns:w16cex="http://schemas.microsoft.com/office/word/2018/wordml/cex" xmlns:w16cid="http://schemas.microsoft.com/office/word/2016/wordml/cid" xmlns:w16="http://schemas.microsoft.com/office/word/2018/wordml" xmlns:w16sdtdh="http://schemas.microsoft.com/office/word/2020/wordml/sdtdatahash" xmlns:w16se="http://schemas.microsoft.com/office/word/2015/wordml/symex" xmlns:wpg="http://schemas.microsoft.com/office/word/2010/wordprocessingGroup" xmlns:wpi="http://schemas.microsoft.com/office/word/2010/wordprocessingInk" xmlns:wne="http://schemas.microsoft.com/office/word/2006/wordml" xmlns:wps="http://schemas.microsoft.com/office/word/2010/wordprocessingShape" mc:Ignorable="w14 w15 w16se w16cid w16 w16cex w16sdtdh wp14">
   <w:endnote w:type="separator" w:id="-1">
     <w:p>
       <w:pPr>
@@ -96,7 +212,7 @@
 </file>
 
 <file path=word/footnotes.xml><?xml version="1.0" encoding="utf-8"?>
-<w:footnotes xmlns:wpc="http://schemas.microsoft.com/office/word/2010/wordprocessingCanvas" xmlns:mo="http://schemas.microsoft.com/office/mac/office/2008/main" xmlns:mc="http://schemas.openxmlformats.org/markup-compatibility/2006" xmlns:mv="urn:schemas-microsoft-com:mac:vml" xmlns:o="urn:schemas-microsoft-com:office:office" xmlns:r="http://schemas.openxmlformats.org/officeDocument/2006/relationships" xmlns:m="http://schemas.openxmlformats.org/officeDocument/2006/math" xmlns:v="urn:schemas-microsoft-com:vml" xmlns:wp14="http://schemas.microsoft.com/office/word/2010/wordprocessingDrawing" xmlns:wp="http://schemas.openxmlformats.org/drawingml/2006/wordprocessingDrawing" xmlns:w10="urn:schemas-microsoft-com:office:word" xmlns:w="http://schemas.openxmlformats.org/wordprocessingml/2006/main" xmlns:w14="http://schemas.microsoft.com/office/word/2010/wordml" xmlns:wpg="http://schemas.microsoft.com/office/word/2010/wordprocessingGroup" xmlns:wpi="http://schemas.microsoft.com/office/word/2010/wordprocessingInk" xmlns:wne="http://schemas.microsoft.com/office/word/2006/wordml" xmlns:wps="http://schemas.microsoft.com/office/word/2010/wordprocessingShape" mc:Ignorable="w14 wp14">
+<w:footnotes xmlns:wpc="http://schemas.microsoft.com/office/word/2010/wordprocessingCanvas" xmlns:cx="http://schemas.microsoft.com/office/drawing/2014/chartex" xmlns:cx1="http://schemas.microsoft.com/office/drawing/2015/9/8/chartex" xmlns:cx2="http://schemas.microsoft.com/office/drawing/2015/10/21/chartex" xmlns:cx3="http://schemas.microsoft.com/office/drawing/2016/5/9/chartex" xmlns:cx4="http://schemas.microsoft.com/office/drawing/2016/5/10/chartex" xmlns:cx5="http://schemas.microsoft.com/office/drawing/2016/5/11/chartex" xmlns:cx6="http://schemas.microsoft.com/office/drawing/2016/5/12/chartex" xmlns:cx7="http://schemas.microsoft.com/office/drawing/2016/5/13/chartex" xmlns:cx8="http://schemas.microsoft.com/office/drawing/2016/5/14/chartex" xmlns:mc="http://schemas.openxmlformats.org/markup-compatibility/2006" xmlns:aink="http://schemas.microsoft.com/office/drawing/2016/ink" xmlns:am3d="http://schemas.microsoft.com/office/drawing/2017/model3d" xmlns:o="urn:schemas-microsoft-com:office:office" xmlns:oel="http://schemas.microsoft.com/office/2019/extlst" xmlns:r="http://schemas.openxmlformats.org/officeDocument/2006/relationships" xmlns:m="http://schemas.openxmlformats.org/officeDocument/2006/math" xmlns:v="urn:schemas-microsoft-com:vml" xmlns:wp14="http://schemas.microsoft.com/office/word/2010/wordprocessingDrawing" xmlns:wp="http://schemas.openxmlformats.org/drawingml/2006/wordprocessingDrawing" xmlns:w10="urn:schemas-microsoft-com:office:word" xmlns:w="http://schemas.openxmlformats.org/wordprocessingml/2006/main" xmlns:w14="http://schemas.microsoft.com/office/word/2010/wordml" xmlns:w15="http://schemas.microsoft.com/office/word/2012/wordml" xmlns:w16cex="http://schemas.microsoft.com/office/word/2018/wordml/cex" xmlns:w16cid="http://schemas.microsoft.com/office/word/2016/wordml/cid" xmlns:w16="http://schemas.microsoft.com/office/word/2018/wordml" xmlns:w16sdtdh="http://schemas.microsoft.com/office/word/2020/wordml/sdtdatahash" xmlns:w16se="http://schemas.microsoft.com/office/word/2015/wordml/symex" xmlns:wpg="http://schemas.microsoft.com/office/word/2010/wordprocessingGroup" xmlns:wpi="http://schemas.microsoft.com/office/word/2010/wordprocessingInk" xmlns:wne="http://schemas.microsoft.com/office/word/2006/wordml" xmlns:wps="http://schemas.microsoft.com/office/word/2010/wordprocessingShape" mc:Ignorable="w14 w15 w16se w16cid w16 w16cex w16sdtdh wp14">
   <w:footnote w:type="separator" w:id="-1">
     <w:p>
       <w:pPr>
@@ -121,7 +237,7 @@
 </file>
 
 <file path=word/header1.xml><?xml version="1.0" encoding="utf-8"?>
-<w:hdr xmlns:wpc="http://schemas.microsoft.com/office/word/2010/wordprocessingCanvas" xmlns:mo="http://schemas.microsoft.com/office/mac/office/2008/main" xmlns:mc="http://schemas.openxmlformats.org/markup-compatibility/2006" xmlns:mv="urn:schemas-microsoft-com:mac:vml" xmlns:o="urn:schemas-microsoft-com:office:office" xmlns:r="http://schemas.openxmlformats.org/officeDocument/2006/relationships" xmlns:m="http://schemas.openxmlformats.org/officeDocument/2006/math" xmlns:v="urn:schemas-microsoft-com:vml" xmlns:wp14="http://schemas.microsoft.com/office/word/2010/wordprocessingDrawing" xmlns:wp="http://schemas.openxmlformats.org/drawingml/2006/wordprocessingDrawing" xmlns:w10="urn:schemas-microsoft-com:office:word" xmlns:w="http://schemas.openxmlformats.org/wordprocessingml/2006/main" xmlns:w14="http://schemas.microsoft.com/office/word/2010/wordml" xmlns:wpg="http://schemas.microsoft.com/office/word/2010/wordprocessingGroup" xmlns:wpi="http://schemas.microsoft.com/office/word/2010/wordprocessingInk" xmlns:wne="http://schemas.microsoft.com/office/word/2006/wordml" xmlns:wps="http://schemas.microsoft.com/office/word/2010/wordprocessingShape" mc:Ignorable="w14 wp14">
+<w:hdr xmlns:wpc="http://schemas.microsoft.com/office/word/2010/wordprocessingCanvas" xmlns:cx="http://schemas.microsoft.com/office/drawing/2014/chartex" xmlns:cx1="http://schemas.microsoft.com/office/drawing/2015/9/8/chartex" xmlns:cx2="http://schemas.microsoft.com/office/drawing/2015/10/21/chartex" xmlns:cx3="http://schemas.microsoft.com/office/drawing/2016/5/9/chartex" xmlns:cx4="http://schemas.microsoft.com/office/drawing/2016/5/10/chartex" xmlns:cx5="http://schemas.microsoft.com/office/drawing/2016/5/11/chartex" xmlns:cx6="http://schemas.microsoft.com/office/drawing/2016/5/12/chartex" xmlns:cx7="http://schemas.microsoft.com/office/drawing/2016/5/13/chartex" xmlns:cx8="http://schemas.microsoft.com/office/drawing/2016/5/14/chartex" xmlns:mc="http://schemas.openxmlformats.org/markup-compatibility/2006" xmlns:aink="http://schemas.microsoft.com/office/drawing/2016/ink" xmlns:am3d="http://schemas.microsoft.com/office/drawing/2017/model3d" xmlns:o="urn:schemas-microsoft-com:office:office" xmlns:oel="http://schemas.microsoft.com/office/2019/extlst" xmlns:r="http://schemas.openxmlformats.org/officeDocument/2006/relationships" xmlns:m="http://schemas.openxmlformats.org/officeDocument/2006/math" xmlns:v="urn:schemas-microsoft-com:vml" xmlns:wp14="http://schemas.microsoft.com/office/word/2010/wordprocessingDrawing" xmlns:wp="http://schemas.openxmlformats.org/drawingml/2006/wordprocessingDrawing" xmlns:w10="urn:schemas-microsoft-com:office:word" xmlns:w="http://schemas.openxmlformats.org/wordprocessingml/2006/main" xmlns:w14="http://schemas.microsoft.com/office/word/2010/wordml" xmlns:w15="http://schemas.microsoft.com/office/word/2012/wordml" xmlns:w16cex="http://schemas.microsoft.com/office/word/2018/wordml/cex" xmlns:w16cid="http://schemas.microsoft.com/office/word/2016/wordml/cid" xmlns:w16="http://schemas.microsoft.com/office/word/2018/wordml" xmlns:w16sdtdh="http://schemas.microsoft.com/office/word/2020/wordml/sdtdatahash" xmlns:w16se="http://schemas.microsoft.com/office/word/2015/wordml/symex" xmlns:wpg="http://schemas.microsoft.com/office/word/2010/wordprocessingGroup" xmlns:wpi="http://schemas.microsoft.com/office/word/2010/wordprocessingInk" xmlns:wne="http://schemas.microsoft.com/office/word/2006/wordml" xmlns:wps="http://schemas.microsoft.com/office/word/2010/wordprocessingShape" mc:Ignorable="w14 w15 w16se w16cid w16 w16cex w16sdtdh wp14">
   <w:tbl>
     <w:tblPr>
       <w:tblW w:w="5000" w:type="pct"/>
@@ -207,7 +323,7 @@
 </file>
 
 <file path=word/header2.xml><?xml version="1.0" encoding="utf-8"?>
-<w:hdr xmlns:wpc="http://schemas.microsoft.com/office/word/2010/wordprocessingCanvas" xmlns:mo="http://schemas.microsoft.com/office/mac/office/2008/main" xmlns:mc="http://schemas.openxmlformats.org/markup-compatibility/2006" xmlns:mv="urn:schemas-microsoft-com:mac:vml" xmlns:o="urn:schemas-microsoft-com:office:office" xmlns:r="http://schemas.openxmlformats.org/officeDocument/2006/relationships" xmlns:m="http://schemas.openxmlformats.org/officeDocument/2006/math" xmlns:v="urn:schemas-microsoft-com:vml" xmlns:wp14="http://schemas.microsoft.com/office/word/2010/wordprocessingDrawing" xmlns:wp="http://schemas.openxmlformats.org/drawingml/2006/wordprocessingDrawing" xmlns:w10="urn:schemas-microsoft-com:office:word" xmlns:w="http://schemas.openxmlformats.org/wordprocessingml/2006/main" xmlns:w14="http://schemas.microsoft.com/office/word/2010/wordml" xmlns:wpg="http://schemas.microsoft.com/office/word/2010/wordprocessingGroup" xmlns:wpi="http://schemas.microsoft.com/office/word/2010/wordprocessingInk" xmlns:wne="http://schemas.microsoft.com/office/word/2006/wordml" xmlns:wps="http://schemas.microsoft.com/office/word/2010/wordprocessingShape" mc:Ignorable="w14 wp14">
+<w:hdr xmlns:wpc="http://schemas.microsoft.com/office/word/2010/wordprocessingCanvas" xmlns:cx="http://schemas.microsoft.com/office/drawing/2014/chartex" xmlns:cx1="http://schemas.microsoft.com/office/drawing/2015/9/8/chartex" xmlns:cx2="http://schemas.microsoft.com/office/drawing/2015/10/21/chartex" xmlns:cx3="http://schemas.microsoft.com/office/drawing/2016/5/9/chartex" xmlns:cx4="http://schemas.microsoft.com/office/drawing/2016/5/10/chartex" xmlns:cx5="http://schemas.microsoft.com/office/drawing/2016/5/11/chartex" xmlns:cx6="http://schemas.microsoft.com/office/drawing/2016/5/12/chartex" xmlns:cx7="http://schemas.microsoft.com/office/drawing/2016/5/13/chartex" xmlns:cx8="http://schemas.microsoft.com/office/drawing/2016/5/14/chartex" xmlns:mc="http://schemas.openxmlformats.org/markup-compatibility/2006" xmlns:aink="http://schemas.microsoft.com/office/drawing/2016/ink" xmlns:am3d="http://schemas.microsoft.com/office/drawing/2017/model3d" xmlns:o="urn:schemas-microsoft-com:office:office" xmlns:oel="http://schemas.microsoft.com/office/2019/extlst" xmlns:r="http://schemas.openxmlformats.org/officeDocument/2006/relationships" xmlns:m="http://schemas.openxmlformats.org/officeDocument/2006/math" xmlns:v="urn:schemas-microsoft-com:vml" xmlns:wp14="http://schemas.microsoft.com/office/word/2010/wordprocessingDrawing" xmlns:wp="http://schemas.openxmlformats.org/drawingml/2006/wordprocessingDrawing" xmlns:w10="urn:schemas-microsoft-com:office:word" xmlns:w="http://schemas.openxmlformats.org/wordprocessingml/2006/main" xmlns:w14="http://schemas.microsoft.com/office/word/2010/wordml" xmlns:w15="http://schemas.microsoft.com/office/word/2012/wordml" xmlns:w16cex="http://schemas.microsoft.com/office/word/2018/wordml/cex" xmlns:w16cid="http://schemas.microsoft.com/office/word/2016/wordml/cid" xmlns:w16="http://schemas.microsoft.com/office/word/2018/wordml" xmlns:w16sdtdh="http://schemas.microsoft.com/office/word/2020/wordml/sdtdatahash" xmlns:w16se="http://schemas.microsoft.com/office/word/2015/wordml/symex" xmlns:wpg="http://schemas.microsoft.com/office/word/2010/wordprocessingGroup" xmlns:wpi="http://schemas.microsoft.com/office/word/2010/wordprocessingInk" xmlns:wne="http://schemas.microsoft.com/office/word/2006/wordml" xmlns:wps="http://schemas.microsoft.com/office/word/2010/wordprocessingShape" mc:Ignorable="w14 w15 w16se w16cid w16 w16cex w16sdtdh wp14">
   <w:tbl>
     <w:tblPr>
       <w:tblStyle w:val="HostTable-Borderless"/>
@@ -311,8 +427,8 @@
 </file>
 
 <file path=word/numbering.xml><?xml version="1.0" encoding="utf-8"?>
-<w:numbering xmlns:wpc="http://schemas.microsoft.com/office/word/2010/wordprocessingCanvas" xmlns:mo="http://schemas.microsoft.com/office/mac/office/2008/main" xmlns:mc="http://schemas.openxmlformats.org/markup-compatibility/2006" xmlns:mv="urn:schemas-microsoft-com:mac:vml" xmlns:o="urn:schemas-microsoft-com:office:office" xmlns:r="http://schemas.openxmlformats.org/officeDocument/2006/relationships" xmlns:m="http://schemas.openxmlformats.org/officeDocument/2006/math" xmlns:v="urn:schemas-microsoft-com:vml" xmlns:wp14="http://schemas.microsoft.com/office/word/2010/wordprocessingDrawing" xmlns:wp="http://schemas.openxmlformats.org/drawingml/2006/wordprocessingDrawing" xmlns:w10="urn:schemas-microsoft-com:office:word" xmlns:w="http://schemas.openxmlformats.org/wordprocessingml/2006/main" xmlns:w14="http://schemas.microsoft.com/office/word/2010/wordml" xmlns:wpg="http://schemas.microsoft.com/office/word/2010/wordprocessingGroup" xmlns:wpi="http://schemas.microsoft.com/office/word/2010/wordprocessingInk" xmlns:wne="http://schemas.microsoft.com/office/word/2006/wordml" xmlns:wps="http://schemas.microsoft.com/office/word/2010/wordprocessingShape" mc:Ignorable="w14 wp14">
-  <w:abstractNum w:abstractNumId="0">
+<w:numbering xmlns:wpc="http://schemas.microsoft.com/office/word/2010/wordprocessingCanvas" xmlns:cx="http://schemas.microsoft.com/office/drawing/2014/chartex" xmlns:cx1="http://schemas.microsoft.com/office/drawing/2015/9/8/chartex" xmlns:cx2="http://schemas.microsoft.com/office/drawing/2015/10/21/chartex" xmlns:cx3="http://schemas.microsoft.com/office/drawing/2016/5/9/chartex" xmlns:cx4="http://schemas.microsoft.com/office/drawing/2016/5/10/chartex" xmlns:cx5="http://schemas.microsoft.com/office/drawing/2016/5/11/chartex" xmlns:cx6="http://schemas.microsoft.com/office/drawing/2016/5/12/chartex" xmlns:cx7="http://schemas.microsoft.com/office/drawing/2016/5/13/chartex" xmlns:cx8="http://schemas.microsoft.com/office/drawing/2016/5/14/chartex" xmlns:mc="http://schemas.openxmlformats.org/markup-compatibility/2006" xmlns:aink="http://schemas.microsoft.com/office/drawing/2016/ink" xmlns:am3d="http://schemas.microsoft.com/office/drawing/2017/model3d" xmlns:o="urn:schemas-microsoft-com:office:office" xmlns:oel="http://schemas.microsoft.com/office/2019/extlst" xmlns:r="http://schemas.openxmlformats.org/officeDocument/2006/relationships" xmlns:m="http://schemas.openxmlformats.org/officeDocument/2006/math" xmlns:v="urn:schemas-microsoft-com:vml" xmlns:wp14="http://schemas.microsoft.com/office/word/2010/wordprocessingDrawing" xmlns:wp="http://schemas.openxmlformats.org/drawingml/2006/wordprocessingDrawing" xmlns:w10="urn:schemas-microsoft-com:office:word" xmlns:w="http://schemas.openxmlformats.org/wordprocessingml/2006/main" xmlns:w14="http://schemas.microsoft.com/office/word/2010/wordml" xmlns:w15="http://schemas.microsoft.com/office/word/2012/wordml" xmlns:w16cex="http://schemas.microsoft.com/office/word/2018/wordml/cex" xmlns:w16cid="http://schemas.microsoft.com/office/word/2016/wordml/cid" xmlns:w16="http://schemas.microsoft.com/office/word/2018/wordml" xmlns:w16sdtdh="http://schemas.microsoft.com/office/word/2020/wordml/sdtdatahash" xmlns:w16se="http://schemas.microsoft.com/office/word/2015/wordml/symex" xmlns:wpg="http://schemas.microsoft.com/office/word/2010/wordprocessingGroup" xmlns:wpi="http://schemas.microsoft.com/office/word/2010/wordprocessingInk" xmlns:wne="http://schemas.microsoft.com/office/word/2006/wordml" xmlns:wps="http://schemas.microsoft.com/office/word/2010/wordprocessingShape" mc:Ignorable="w14 w15 w16se w16cid w16 w16cex w16sdtdh wp14">
+  <w:abstractNum w:abstractNumId="0" w15:restartNumberingAfterBreak="0">
     <w:nsid w:val="FFFFFF7C"/>
     <w:multiLevelType w:val="singleLevel"/>
     <w:tmpl w:val="0E264374"/>
@@ -330,7 +446,7 @@
       </w:pPr>
     </w:lvl>
   </w:abstractNum>
-  <w:abstractNum w:abstractNumId="1">
+  <w:abstractNum w:abstractNumId="1" w15:restartNumberingAfterBreak="0">
     <w:nsid w:val="FFFFFF7D"/>
     <w:multiLevelType w:val="singleLevel"/>
     <w:tmpl w:val="AB28BA0A"/>
@@ -348,7 +464,7 @@
       </w:pPr>
     </w:lvl>
   </w:abstractNum>
-  <w:abstractNum w:abstractNumId="2">
+  <w:abstractNum w:abstractNumId="2" w15:restartNumberingAfterBreak="0">
     <w:nsid w:val="FFFFFF7E"/>
     <w:multiLevelType w:val="singleLevel"/>
     <w:tmpl w:val="6C3CAA96"/>
@@ -366,7 +482,7 @@
       </w:pPr>
     </w:lvl>
   </w:abstractNum>
-  <w:abstractNum w:abstractNumId="3">
+  <w:abstractNum w:abstractNumId="3" w15:restartNumberingAfterBreak="0">
     <w:nsid w:val="FFFFFF7F"/>
     <w:multiLevelType w:val="singleLevel"/>
     <w:tmpl w:val="E3AE2F1C"/>
@@ -384,7 +500,7 @@
       </w:pPr>
     </w:lvl>
   </w:abstractNum>
-  <w:abstractNum w:abstractNumId="4">
+  <w:abstractNum w:abstractNumId="4" w15:restartNumberingAfterBreak="0">
     <w:nsid w:val="FFFFFF80"/>
     <w:multiLevelType w:val="singleLevel"/>
     <w:tmpl w:val="C9EC1DAC"/>
@@ -405,7 +521,7 @@
       </w:rPr>
     </w:lvl>
   </w:abstractNum>
-  <w:abstractNum w:abstractNumId="5">
+  <w:abstractNum w:abstractNumId="5" w15:restartNumberingAfterBreak="0">
     <w:nsid w:val="FFFFFF81"/>
     <w:multiLevelType w:val="singleLevel"/>
     <w:tmpl w:val="EDDCAB82"/>
@@ -426,7 +542,7 @@
       </w:rPr>
     </w:lvl>
   </w:abstractNum>
-  <w:abstractNum w:abstractNumId="6">
+  <w:abstractNum w:abstractNumId="6" w15:restartNumberingAfterBreak="0">
     <w:nsid w:val="FFFFFF82"/>
     <w:multiLevelType w:val="singleLevel"/>
     <w:tmpl w:val="9EBE6F34"/>
@@ -447,7 +563,7 @@
       </w:rPr>
     </w:lvl>
   </w:abstractNum>
-  <w:abstractNum w:abstractNumId="7">
+  <w:abstractNum w:abstractNumId="7" w15:restartNumberingAfterBreak="0">
     <w:nsid w:val="FFFFFF83"/>
     <w:multiLevelType w:val="singleLevel"/>
     <w:tmpl w:val="8754420C"/>
@@ -468,7 +584,7 @@
       </w:rPr>
     </w:lvl>
   </w:abstractNum>
-  <w:abstractNum w:abstractNumId="8">
+  <w:abstractNum w:abstractNumId="8" w15:restartNumberingAfterBreak="0">
     <w:nsid w:val="FFFFFF88"/>
     <w:multiLevelType w:val="singleLevel"/>
     <w:tmpl w:val="2B82932E"/>
@@ -486,7 +602,7 @@
       </w:pPr>
     </w:lvl>
   </w:abstractNum>
-  <w:abstractNum w:abstractNumId="9">
+  <w:abstractNum w:abstractNumId="9" w15:restartNumberingAfterBreak="0">
     <w:nsid w:val="FFFFFF89"/>
     <w:multiLevelType w:val="singleLevel"/>
     <w:tmpl w:val="6F7EC7CC"/>
@@ -507,7 +623,7 @@
       </w:rPr>
     </w:lvl>
   </w:abstractNum>
-  <w:abstractNum w:abstractNumId="10">
+  <w:abstractNum w:abstractNumId="10" w15:restartNumberingAfterBreak="0">
     <w:nsid w:val="38A56187"/>
     <w:multiLevelType w:val="multilevel"/>
     <w:tmpl w:val="0409001D"/>
@@ -593,7 +709,7 @@
       </w:pPr>
     </w:lvl>
   </w:abstractNum>
-  <w:abstractNum w:abstractNumId="11">
+  <w:abstractNum w:abstractNumId="11" w15:restartNumberingAfterBreak="0">
     <w:nsid w:val="54C54A71"/>
     <w:multiLevelType w:val="multilevel"/>
     <w:tmpl w:val="15ACE3F6"/>
@@ -706,7 +822,7 @@
       </w:pPr>
     </w:lvl>
   </w:abstractNum>
-  <w:abstractNum w:abstractNumId="12">
+  <w:abstractNum w:abstractNumId="12" w15:restartNumberingAfterBreak="0">
     <w:nsid w:val="5C3D6BC3"/>
     <w:multiLevelType w:val="multilevel"/>
     <w:tmpl w:val="870C78B2"/>
@@ -801,46 +917,46 @@
       </w:pPr>
     </w:lvl>
   </w:abstractNum>
-  <w:num w:numId="1">
+  <w:num w:numId="1" w16cid:durableId="1941326681">
     <w:abstractNumId w:val="9"/>
   </w:num>
-  <w:num w:numId="2">
+  <w:num w:numId="2" w16cid:durableId="1579166825">
     <w:abstractNumId w:val="7"/>
   </w:num>
-  <w:num w:numId="3">
+  <w:num w:numId="3" w16cid:durableId="1101071804">
     <w:abstractNumId w:val="6"/>
   </w:num>
-  <w:num w:numId="4">
+  <w:num w:numId="4" w16cid:durableId="2028872612">
     <w:abstractNumId w:val="5"/>
   </w:num>
-  <w:num w:numId="5">
+  <w:num w:numId="5" w16cid:durableId="1478381072">
     <w:abstractNumId w:val="4"/>
   </w:num>
-  <w:num w:numId="6">
+  <w:num w:numId="6" w16cid:durableId="245649528">
     <w:abstractNumId w:val="8"/>
   </w:num>
-  <w:num w:numId="7">
+  <w:num w:numId="7" w16cid:durableId="276255268">
     <w:abstractNumId w:val="3"/>
   </w:num>
-  <w:num w:numId="8">
+  <w:num w:numId="8" w16cid:durableId="1624310667">
     <w:abstractNumId w:val="2"/>
   </w:num>
-  <w:num w:numId="9">
+  <w:num w:numId="9" w16cid:durableId="1483505164">
     <w:abstractNumId w:val="1"/>
   </w:num>
-  <w:num w:numId="10">
+  <w:num w:numId="10" w16cid:durableId="1588807516">
     <w:abstractNumId w:val="0"/>
   </w:num>
-  <w:num w:numId="11">
+  <w:num w:numId="11" w16cid:durableId="1028674755">
     <w:abstractNumId w:val="12"/>
   </w:num>
-  <w:num w:numId="12">
+  <w:num w:numId="12" w16cid:durableId="223955861">
     <w:abstractNumId w:val="10"/>
   </w:num>
-  <w:num w:numId="13">
+  <w:num w:numId="13" w16cid:durableId="1096635885">
     <w:abstractNumId w:val="11"/>
   </w:num>
-  <w:num w:numId="14">
+  <w:num w:numId="14" w16cid:durableId="716777735">
     <w:abstractNumId w:val="11"/>
     <w:lvlOverride w:ilvl="0">
       <w:startOverride w:val="1"/>
@@ -870,7 +986,7 @@
       <w:startOverride w:val="1"/>
     </w:lvlOverride>
   </w:num>
-  <w:num w:numId="15">
+  <w:num w:numId="15" w16cid:durableId="200290062">
     <w:abstractNumId w:val="11"/>
     <w:lvlOverride w:ilvl="0">
       <w:startOverride w:val="1"/>
@@ -900,7 +1016,7 @@
       <w:startOverride w:val="1"/>
     </w:lvlOverride>
   </w:num>
-  <w:num w:numId="16">
+  <w:num w:numId="16" w16cid:durableId="1675260268">
     <w:abstractNumId w:val="11"/>
     <w:lvlOverride w:ilvl="0">
       <w:startOverride w:val="1"/>
@@ -930,7 +1046,7 @@
       <w:startOverride w:val="1"/>
     </w:lvlOverride>
   </w:num>
-  <w:num w:numId="17">
+  <w:num w:numId="17" w16cid:durableId="2078092820">
     <w:abstractNumId w:val="11"/>
     <w:lvlOverride w:ilvl="0">
       <w:startOverride w:val="1"/>
@@ -960,7 +1076,7 @@
       <w:startOverride w:val="1"/>
     </w:lvlOverride>
   </w:num>
-  <w:num w:numId="18">
+  <w:num w:numId="18" w16cid:durableId="2065522752">
     <w:abstractNumId w:val="11"/>
     <w:lvlOverride w:ilvl="0">
       <w:startOverride w:val="1"/>
@@ -990,7 +1106,7 @@
       <w:startOverride w:val="1"/>
     </w:lvlOverride>
   </w:num>
-  <w:num w:numId="19">
+  <w:num w:numId="19" w16cid:durableId="509030559">
     <w:abstractNumId w:val="11"/>
     <w:lvlOverride w:ilvl="0">
       <w:startOverride w:val="1"/>
@@ -1020,7 +1136,7 @@
       <w:startOverride w:val="1"/>
     </w:lvlOverride>
   </w:num>
-  <w:num w:numId="20">
+  <w:num w:numId="20" w16cid:durableId="881013317">
     <w:abstractNumId w:val="11"/>
     <w:lvlOverride w:ilvl="0">
       <w:startOverride w:val="1"/>
@@ -1054,7 +1170,7 @@
 </file>
 
 <file path=word/styles.xml><?xml version="1.0" encoding="utf-8"?>
-<w:styles xmlns:mc="http://schemas.openxmlformats.org/markup-compatibility/2006" xmlns:r="http://schemas.openxmlformats.org/officeDocument/2006/relationships" xmlns:w="http://schemas.openxmlformats.org/wordprocessingml/2006/main" xmlns:w14="http://schemas.microsoft.com/office/word/2010/wordml" mc:Ignorable="w14">
+<w:styles xmlns:mc="http://schemas.openxmlformats.org/markup-compatibility/2006" xmlns:r="http://schemas.openxmlformats.org/officeDocument/2006/relationships" xmlns:w="http://schemas.openxmlformats.org/wordprocessingml/2006/main" xmlns:w14="http://schemas.microsoft.com/office/word/2010/wordml" xmlns:w15="http://schemas.microsoft.com/office/word/2012/wordml" xmlns:w16cex="http://schemas.microsoft.com/office/word/2018/wordml/cex" xmlns:w16cid="http://schemas.microsoft.com/office/word/2016/wordml/cid" xmlns:w16="http://schemas.microsoft.com/office/word/2018/wordml" xmlns:w16sdtdh="http://schemas.microsoft.com/office/word/2020/wordml/sdtdatahash" xmlns:w16se="http://schemas.microsoft.com/office/word/2015/wordml/symex" mc:Ignorable="w14 w15 w16se w16cid w16 w16cex w16sdtdh">
   <w:docDefaults>
     <w:rPrDefault>
       <w:rPr>
@@ -1066,147 +1182,374 @@
     </w:rPrDefault>
     <w:pPrDefault/>
   </w:docDefaults>
-  <w:latentStyles w:defLockedState="0" w:defUIPriority="99" w:defSemiHidden="1" w:defUnhideWhenUsed="1" w:defQFormat="0" w:count="276">
-    <w:lsdException w:name="Normal" w:semiHidden="0" w:uiPriority="0" w:unhideWhenUsed="0" w:qFormat="1"/>
-    <w:lsdException w:name="heading 1" w:semiHidden="0" w:uiPriority="9" w:unhideWhenUsed="0" w:qFormat="1"/>
-    <w:lsdException w:name="heading 2" w:uiPriority="9" w:qFormat="1"/>
-    <w:lsdException w:name="heading 3" w:uiPriority="9" w:qFormat="1"/>
-    <w:lsdException w:name="heading 4" w:uiPriority="9" w:qFormat="1"/>
-    <w:lsdException w:name="heading 5" w:uiPriority="9" w:qFormat="1"/>
-    <w:lsdException w:name="heading 6" w:uiPriority="9" w:qFormat="1"/>
-    <w:lsdException w:name="heading 7" w:uiPriority="9" w:qFormat="1"/>
-    <w:lsdException w:name="heading 8" w:uiPriority="9" w:qFormat="1"/>
-    <w:lsdException w:name="heading 9" w:uiPriority="9" w:qFormat="1"/>
-    <w:lsdException w:name="toc 1" w:uiPriority="39"/>
-    <w:lsdException w:name="toc 2" w:uiPriority="39"/>
-    <w:lsdException w:name="toc 3" w:uiPriority="39"/>
-    <w:lsdException w:name="toc 4" w:uiPriority="39"/>
-    <w:lsdException w:name="toc 5" w:uiPriority="39"/>
-    <w:lsdException w:name="toc 6" w:uiPriority="39"/>
-    <w:lsdException w:name="toc 7" w:uiPriority="39"/>
-    <w:lsdException w:name="toc 8" w:uiPriority="39"/>
-    <w:lsdException w:name="toc 9" w:uiPriority="39"/>
-    <w:lsdException w:name="header" w:uiPriority="0"/>
-    <w:lsdException w:name="caption" w:uiPriority="35" w:qFormat="1"/>
-    <w:lsdException w:name="Title" w:semiHidden="0" w:uiPriority="10" w:unhideWhenUsed="0" w:qFormat="1"/>
-    <w:lsdException w:name="Signature" w:uiPriority="0"/>
-    <w:lsdException w:name="Default Paragraph Font" w:uiPriority="1"/>
-    <w:lsdException w:name="Body Text" w:uiPriority="0"/>
-    <w:lsdException w:name="Subtitle" w:semiHidden="0" w:uiPriority="11" w:unhideWhenUsed="0" w:qFormat="1"/>
-    <w:lsdException w:name="Strong" w:semiHidden="0" w:uiPriority="22" w:unhideWhenUsed="0" w:qFormat="1"/>
-    <w:lsdException w:name="Emphasis" w:semiHidden="0" w:uiPriority="20" w:unhideWhenUsed="0" w:qFormat="1"/>
-    <w:lsdException w:name="Table Grid" w:semiHidden="0" w:uiPriority="59" w:unhideWhenUsed="0"/>
-    <w:lsdException w:name="Placeholder Text" w:unhideWhenUsed="0"/>
-    <w:lsdException w:name="No Spacing" w:semiHidden="0" w:uiPriority="1" w:unhideWhenUsed="0" w:qFormat="1"/>
-    <w:lsdException w:name="Light Shading" w:semiHidden="0" w:uiPriority="60" w:unhideWhenUsed="0"/>
-    <w:lsdException w:name="Light List" w:semiHidden="0" w:uiPriority="61" w:unhideWhenUsed="0"/>
-    <w:lsdException w:name="Light Grid" w:semiHidden="0" w:uiPriority="62" w:unhideWhenUsed="0"/>
-    <w:lsdException w:name="Medium Shading 1" w:semiHidden="0" w:uiPriority="63" w:unhideWhenUsed="0"/>
-    <w:lsdException w:name="Medium Shading 2" w:semiHidden="0" w:uiPriority="64" w:unhideWhenUsed="0"/>
-    <w:lsdException w:name="Medium List 1" w:semiHidden="0" w:uiPriority="65" w:unhideWhenUsed="0"/>
-    <w:lsdException w:name="Medium List 2" w:semiHidden="0" w:uiPriority="66" w:unhideWhenUsed="0"/>
-    <w:lsdException w:name="Medium Grid 1" w:semiHidden="0" w:uiPriority="67" w:unhideWhenUsed="0"/>
-    <w:lsdException w:name="Medium Grid 2" w:semiHidden="0" w:uiPriority="68" w:unhideWhenUsed="0"/>
-    <w:lsdException w:name="Medium Grid 3" w:semiHidden="0" w:uiPriority="69" w:unhideWhenUsed="0"/>
-    <w:lsdException w:name="Dark List" w:semiHidden="0" w:uiPriority="70" w:unhideWhenUsed="0"/>
-    <w:lsdException w:name="Colorful Shading" w:semiHidden="0" w:uiPriority="71" w:unhideWhenUsed="0"/>
-    <w:lsdException w:name="Colorful List" w:semiHidden="0" w:uiPriority="72" w:unhideWhenUsed="0"/>
-    <w:lsdException w:name="Colorful Grid" w:semiHidden="0" w:uiPriority="73" w:unhideWhenUsed="0"/>
-    <w:lsdException w:name="Light Shading Accent 1" w:semiHidden="0" w:uiPriority="60" w:unhideWhenUsed="0"/>
-    <w:lsdException w:name="Light List Accent 1" w:semiHidden="0" w:uiPriority="61" w:unhideWhenUsed="0"/>
-    <w:lsdException w:name="Light Grid Accent 1" w:semiHidden="0" w:uiPriority="62" w:unhideWhenUsed="0"/>
-    <w:lsdException w:name="Medium Shading 1 Accent 1" w:semiHidden="0" w:uiPriority="63" w:unhideWhenUsed="0"/>
-    <w:lsdException w:name="Medium Shading 2 Accent 1" w:semiHidden="0" w:uiPriority="64" w:unhideWhenUsed="0"/>
-    <w:lsdException w:name="Medium List 1 Accent 1" w:semiHidden="0" w:uiPriority="65" w:unhideWhenUsed="0"/>
-    <w:lsdException w:name="Revision" w:unhideWhenUsed="0"/>
-    <w:lsdException w:name="List Paragraph" w:semiHidden="0" w:uiPriority="34" w:unhideWhenUsed="0" w:qFormat="1"/>
-    <w:lsdException w:name="Quote" w:semiHidden="0" w:uiPriority="29" w:unhideWhenUsed="0" w:qFormat="1"/>
-    <w:lsdException w:name="Intense Quote" w:semiHidden="0" w:uiPriority="30" w:unhideWhenUsed="0" w:qFormat="1"/>
-    <w:lsdException w:name="Medium List 2 Accent 1" w:semiHidden="0" w:uiPriority="66" w:unhideWhenUsed="0"/>
-    <w:lsdException w:name="Medium Grid 1 Accent 1" w:semiHidden="0" w:uiPriority="67" w:unhideWhenUsed="0"/>
-    <w:lsdException w:name="Medium Grid 2 Accent 1" w:semiHidden="0" w:uiPriority="68" w:unhideWhenUsed="0"/>
-    <w:lsdException w:name="Medium Grid 3 Accent 1" w:semiHidden="0" w:uiPriority="69" w:unhideWhenUsed="0"/>
-    <w:lsdException w:name="Dark List Accent 1" w:semiHidden="0" w:uiPriority="70" w:unhideWhenUsed="0"/>
-    <w:lsdException w:name="Colorful Shading Accent 1" w:semiHidden="0" w:uiPriority="71" w:unhideWhenUsed="0"/>
-    <w:lsdException w:name="Colorful List Accent 1" w:semiHidden="0" w:uiPriority="72" w:unhideWhenUsed="0"/>
-    <w:lsdException w:name="Colorful Grid Accent 1" w:semiHidden="0" w:uiPriority="73" w:unhideWhenUsed="0"/>
-    <w:lsdException w:name="Light Shading Accent 2" w:semiHidden="0" w:uiPriority="60" w:unhideWhenUsed="0"/>
-    <w:lsdException w:name="Light List Accent 2" w:semiHidden="0" w:uiPriority="61" w:unhideWhenUsed="0"/>
-    <w:lsdException w:name="Light Grid Accent 2" w:semiHidden="0" w:uiPriority="62" w:unhideWhenUsed="0"/>
-    <w:lsdException w:name="Medium Shading 1 Accent 2" w:semiHidden="0" w:uiPriority="63" w:unhideWhenUsed="0"/>
-    <w:lsdException w:name="Medium Shading 2 Accent 2" w:semiHidden="0" w:uiPriority="64" w:unhideWhenUsed="0"/>
-    <w:lsdException w:name="Medium List 1 Accent 2" w:semiHidden="0" w:uiPriority="65" w:unhideWhenUsed="0"/>
-    <w:lsdException w:name="Medium List 2 Accent 2" w:semiHidden="0" w:uiPriority="66" w:unhideWhenUsed="0"/>
-    <w:lsdException w:name="Medium Grid 1 Accent 2" w:semiHidden="0" w:uiPriority="67" w:unhideWhenUsed="0"/>
-    <w:lsdException w:name="Medium Grid 2 Accent 2" w:semiHidden="0" w:uiPriority="68" w:unhideWhenUsed="0"/>
-    <w:lsdException w:name="Medium Grid 3 Accent 2" w:semiHidden="0" w:uiPriority="69" w:unhideWhenUsed="0"/>
-    <w:lsdException w:name="Dark List Accent 2" w:semiHidden="0" w:uiPriority="70" w:unhideWhenUsed="0"/>
-    <w:lsdException w:name="Colorful Shading Accent 2" w:semiHidden="0" w:uiPriority="71" w:unhideWhenUsed="0"/>
-    <w:lsdException w:name="Colorful List Accent 2" w:semiHidden="0" w:uiPriority="72" w:unhideWhenUsed="0"/>
-    <w:lsdException w:name="Colorful Grid Accent 2" w:semiHidden="0" w:uiPriority="73" w:unhideWhenUsed="0"/>
-    <w:lsdException w:name="Light Shading Accent 3" w:semiHidden="0" w:uiPriority="60" w:unhideWhenUsed="0"/>
-    <w:lsdException w:name="Light List Accent 3" w:semiHidden="0" w:uiPriority="61" w:unhideWhenUsed="0"/>
-    <w:lsdException w:name="Light Grid Accent 3" w:semiHidden="0" w:uiPriority="62" w:unhideWhenUsed="0"/>
-    <w:lsdException w:name="Medium Shading 1 Accent 3" w:semiHidden="0" w:uiPriority="63" w:unhideWhenUsed="0"/>
-    <w:lsdException w:name="Medium Shading 2 Accent 3" w:semiHidden="0" w:uiPriority="64" w:unhideWhenUsed="0"/>
-    <w:lsdException w:name="Medium List 1 Accent 3" w:semiHidden="0" w:uiPriority="65" w:unhideWhenUsed="0"/>
-    <w:lsdException w:name="Medium List 2 Accent 3" w:semiHidden="0" w:uiPriority="66" w:unhideWhenUsed="0"/>
-    <w:lsdException w:name="Medium Grid 1 Accent 3" w:semiHidden="0" w:uiPriority="67" w:unhideWhenUsed="0"/>
-    <w:lsdException w:name="Medium Grid 2 Accent 3" w:semiHidden="0" w:uiPriority="68" w:unhideWhenUsed="0"/>
-    <w:lsdException w:name="Medium Grid 3 Accent 3" w:semiHidden="0" w:uiPriority="69" w:unhideWhenUsed="0"/>
-    <w:lsdException w:name="Dark List Accent 3" w:semiHidden="0" w:uiPriority="70" w:unhideWhenUsed="0"/>
-    <w:lsdException w:name="Colorful Shading Accent 3" w:semiHidden="0" w:uiPriority="71" w:unhideWhenUsed="0"/>
-    <w:lsdException w:name="Colorful List Accent 3" w:semiHidden="0" w:uiPriority="72" w:unhideWhenUsed="0"/>
-    <w:lsdException w:name="Colorful Grid Accent 3" w:semiHidden="0" w:uiPriority="73" w:unhideWhenUsed="0"/>
-    <w:lsdException w:name="Light Shading Accent 4" w:semiHidden="0" w:uiPriority="60" w:unhideWhenUsed="0"/>
-    <w:lsdException w:name="Light List Accent 4" w:semiHidden="0" w:uiPriority="61" w:unhideWhenUsed="0"/>
-    <w:lsdException w:name="Light Grid Accent 4" w:semiHidden="0" w:uiPriority="62" w:unhideWhenUsed="0"/>
-    <w:lsdException w:name="Medium Shading 1 Accent 4" w:semiHidden="0" w:uiPriority="63" w:unhideWhenUsed="0"/>
-    <w:lsdException w:name="Medium Shading 2 Accent 4" w:semiHidden="0" w:uiPriority="64" w:unhideWhenUsed="0"/>
-    <w:lsdException w:name="Medium List 1 Accent 4" w:semiHidden="0" w:uiPriority="65" w:unhideWhenUsed="0"/>
-    <w:lsdException w:name="Medium List 2 Accent 4" w:semiHidden="0" w:uiPriority="66" w:unhideWhenUsed="0"/>
-    <w:lsdException w:name="Medium Grid 1 Accent 4" w:semiHidden="0" w:uiPriority="67" w:unhideWhenUsed="0"/>
-    <w:lsdException w:name="Medium Grid 2 Accent 4" w:semiHidden="0" w:uiPriority="68" w:unhideWhenUsed="0"/>
-    <w:lsdException w:name="Medium Grid 3 Accent 4" w:semiHidden="0" w:uiPriority="69" w:unhideWhenUsed="0"/>
-    <w:lsdException w:name="Dark List Accent 4" w:semiHidden="0" w:uiPriority="70" w:unhideWhenUsed="0"/>
-    <w:lsdException w:name="Colorful Shading Accent 4" w:semiHidden="0" w:uiPriority="71" w:unhideWhenUsed="0"/>
-    <w:lsdException w:name="Colorful List Accent 4" w:semiHidden="0" w:uiPriority="72" w:unhideWhenUsed="0"/>
-    <w:lsdException w:name="Colorful Grid Accent 4" w:semiHidden="0" w:uiPriority="73" w:unhideWhenUsed="0"/>
-    <w:lsdException w:name="Light Shading Accent 5" w:semiHidden="0" w:uiPriority="60" w:unhideWhenUsed="0"/>
-    <w:lsdException w:name="Light List Accent 5" w:semiHidden="0" w:uiPriority="61" w:unhideWhenUsed="0"/>
-    <w:lsdException w:name="Light Grid Accent 5" w:semiHidden="0" w:uiPriority="62" w:unhideWhenUsed="0"/>
-    <w:lsdException w:name="Medium Shading 1 Accent 5" w:semiHidden="0" w:uiPriority="63" w:unhideWhenUsed="0"/>
-    <w:lsdException w:name="Medium Shading 2 Accent 5" w:semiHidden="0" w:uiPriority="64" w:unhideWhenUsed="0"/>
-    <w:lsdException w:name="Medium List 1 Accent 5" w:semiHidden="0" w:uiPriority="65" w:unhideWhenUsed="0"/>
-    <w:lsdException w:name="Medium List 2 Accent 5" w:semiHidden="0" w:uiPriority="66" w:unhideWhenUsed="0"/>
-    <w:lsdException w:name="Medium Grid 1 Accent 5" w:semiHidden="0" w:uiPriority="67" w:unhideWhenUsed="0"/>
-    <w:lsdException w:name="Medium Grid 2 Accent 5" w:semiHidden="0" w:uiPriority="68" w:unhideWhenUsed="0"/>
-    <w:lsdException w:name="Medium Grid 3 Accent 5" w:semiHidden="0" w:uiPriority="69" w:unhideWhenUsed="0"/>
-    <w:lsdException w:name="Dark List Accent 5" w:semiHidden="0" w:uiPriority="70" w:unhideWhenUsed="0"/>
-    <w:lsdException w:name="Colorful Shading Accent 5" w:semiHidden="0" w:uiPriority="71" w:unhideWhenUsed="0"/>
-    <w:lsdException w:name="Colorful List Accent 5" w:semiHidden="0" w:uiPriority="72" w:unhideWhenUsed="0"/>
-    <w:lsdException w:name="Colorful Grid Accent 5" w:semiHidden="0" w:uiPriority="73" w:unhideWhenUsed="0"/>
-    <w:lsdException w:name="Light Shading Accent 6" w:semiHidden="0" w:uiPriority="60" w:unhideWhenUsed="0"/>
-    <w:lsdException w:name="Light List Accent 6" w:semiHidden="0" w:uiPriority="61" w:unhideWhenUsed="0"/>
-    <w:lsdException w:name="Light Grid Accent 6" w:semiHidden="0" w:uiPriority="62" w:unhideWhenUsed="0"/>
-    <w:lsdException w:name="Medium Shading 1 Accent 6" w:semiHidden="0" w:uiPriority="63" w:unhideWhenUsed="0"/>
-    <w:lsdException w:name="Medium Shading 2 Accent 6" w:semiHidden="0" w:uiPriority="64" w:unhideWhenUsed="0"/>
-    <w:lsdException w:name="Medium List 1 Accent 6" w:semiHidden="0" w:uiPriority="65" w:unhideWhenUsed="0"/>
-    <w:lsdException w:name="Medium List 2 Accent 6" w:semiHidden="0" w:uiPriority="66" w:unhideWhenUsed="0"/>
-    <w:lsdException w:name="Medium Grid 1 Accent 6" w:semiHidden="0" w:uiPriority="67" w:unhideWhenUsed="0"/>
-    <w:lsdException w:name="Medium Grid 2 Accent 6" w:semiHidden="0" w:uiPriority="68" w:unhideWhenUsed="0"/>
-    <w:lsdException w:name="Medium Grid 3 Accent 6" w:semiHidden="0" w:uiPriority="69" w:unhideWhenUsed="0"/>
-    <w:lsdException w:name="Dark List Accent 6" w:semiHidden="0" w:uiPriority="70" w:unhideWhenUsed="0"/>
-    <w:lsdException w:name="Colorful Shading Accent 6" w:semiHidden="0" w:uiPriority="71" w:unhideWhenUsed="0"/>
-    <w:lsdException w:name="Colorful List Accent 6" w:semiHidden="0" w:uiPriority="72" w:unhideWhenUsed="0"/>
-    <w:lsdException w:name="Colorful Grid Accent 6" w:semiHidden="0" w:uiPriority="73" w:unhideWhenUsed="0"/>
-    <w:lsdException w:name="Subtle Emphasis" w:semiHidden="0" w:uiPriority="19" w:unhideWhenUsed="0" w:qFormat="1"/>
-    <w:lsdException w:name="Intense Emphasis" w:semiHidden="0" w:uiPriority="21" w:unhideWhenUsed="0" w:qFormat="1"/>
-    <w:lsdException w:name="Subtle Reference" w:semiHidden="0" w:uiPriority="31" w:unhideWhenUsed="0" w:qFormat="1"/>
-    <w:lsdException w:name="Intense Reference" w:semiHidden="0" w:uiPriority="32" w:unhideWhenUsed="0" w:qFormat="1"/>
-    <w:lsdException w:name="Book Title" w:semiHidden="0" w:uiPriority="33" w:unhideWhenUsed="0" w:qFormat="1"/>
-    <w:lsdException w:name="Bibliography" w:uiPriority="37"/>
-    <w:lsdException w:name="TOC Heading" w:uiPriority="39" w:qFormat="1"/>
+  <w:latentStyles w:defLockedState="0" w:defUIPriority="99" w:defSemiHidden="0" w:defUnhideWhenUsed="0" w:defQFormat="0" w:count="376">
+    <w:lsdException w:name="Normal" w:uiPriority="0" w:qFormat="1"/>
+    <w:lsdException w:name="heading 1" w:uiPriority="9" w:qFormat="1"/>
+    <w:lsdException w:name="heading 2" w:semiHidden="1" w:uiPriority="9" w:unhideWhenUsed="1" w:qFormat="1"/>
+    <w:lsdException w:name="heading 3" w:semiHidden="1" w:uiPriority="9" w:unhideWhenUsed="1" w:qFormat="1"/>
+    <w:lsdException w:name="heading 4" w:semiHidden="1" w:uiPriority="9" w:unhideWhenUsed="1" w:qFormat="1"/>
+    <w:lsdException w:name="heading 5" w:semiHidden="1" w:uiPriority="9" w:unhideWhenUsed="1" w:qFormat="1"/>
+    <w:lsdException w:name="heading 6" w:semiHidden="1" w:uiPriority="9" w:unhideWhenUsed="1" w:qFormat="1"/>
+    <w:lsdException w:name="heading 7" w:semiHidden="1" w:uiPriority="9" w:unhideWhenUsed="1" w:qFormat="1"/>
+    <w:lsdException w:name="heading 8" w:semiHidden="1" w:uiPriority="9" w:unhideWhenUsed="1" w:qFormat="1"/>
+    <w:lsdException w:name="heading 9" w:semiHidden="1" w:uiPriority="9" w:unhideWhenUsed="1" w:qFormat="1"/>
+    <w:lsdException w:name="index 1" w:semiHidden="1" w:unhideWhenUsed="1"/>
+    <w:lsdException w:name="index 2" w:semiHidden="1" w:unhideWhenUsed="1"/>
+    <w:lsdException w:name="index 3" w:semiHidden="1" w:unhideWhenUsed="1"/>
+    <w:lsdException w:name="index 4" w:semiHidden="1" w:unhideWhenUsed="1"/>
+    <w:lsdException w:name="index 5" w:semiHidden="1" w:unhideWhenUsed="1"/>
+    <w:lsdException w:name="index 6" w:semiHidden="1" w:unhideWhenUsed="1"/>
+    <w:lsdException w:name="index 7" w:semiHidden="1" w:unhideWhenUsed="1"/>
+    <w:lsdException w:name="index 8" w:semiHidden="1" w:unhideWhenUsed="1"/>
+    <w:lsdException w:name="index 9" w:semiHidden="1" w:unhideWhenUsed="1"/>
+    <w:lsdException w:name="toc 1" w:semiHidden="1" w:uiPriority="39" w:unhideWhenUsed="1"/>
+    <w:lsdException w:name="toc 2" w:semiHidden="1" w:uiPriority="39" w:unhideWhenUsed="1"/>
+    <w:lsdException w:name="toc 3" w:semiHidden="1" w:uiPriority="39" w:unhideWhenUsed="1"/>
+    <w:lsdException w:name="toc 4" w:semiHidden="1" w:uiPriority="39" w:unhideWhenUsed="1"/>
+    <w:lsdException w:name="toc 5" w:semiHidden="1" w:uiPriority="39" w:unhideWhenUsed="1"/>
+    <w:lsdException w:name="toc 6" w:semiHidden="1" w:uiPriority="39" w:unhideWhenUsed="1"/>
+    <w:lsdException w:name="toc 7" w:semiHidden="1" w:uiPriority="39" w:unhideWhenUsed="1"/>
+    <w:lsdException w:name="toc 8" w:semiHidden="1" w:uiPriority="39" w:unhideWhenUsed="1"/>
+    <w:lsdException w:name="toc 9" w:semiHidden="1" w:uiPriority="39" w:unhideWhenUsed="1"/>
+    <w:lsdException w:name="Normal Indent" w:semiHidden="1" w:unhideWhenUsed="1"/>
+    <w:lsdException w:name="footnote text" w:semiHidden="1" w:unhideWhenUsed="1"/>
+    <w:lsdException w:name="annotation text" w:semiHidden="1" w:unhideWhenUsed="1"/>
+    <w:lsdException w:name="header" w:semiHidden="1" w:uiPriority="0" w:unhideWhenUsed="1"/>
+    <w:lsdException w:name="footer" w:semiHidden="1" w:unhideWhenUsed="1"/>
+    <w:lsdException w:name="index heading" w:semiHidden="1" w:unhideWhenUsed="1"/>
+    <w:lsdException w:name="caption" w:semiHidden="1" w:uiPriority="35" w:unhideWhenUsed="1" w:qFormat="1"/>
+    <w:lsdException w:name="table of figures" w:semiHidden="1" w:unhideWhenUsed="1"/>
+    <w:lsdException w:name="envelope address" w:semiHidden="1" w:unhideWhenUsed="1"/>
+    <w:lsdException w:name="envelope return" w:semiHidden="1" w:unhideWhenUsed="1"/>
+    <w:lsdException w:name="footnote reference" w:semiHidden="1" w:unhideWhenUsed="1"/>
+    <w:lsdException w:name="annotation reference" w:semiHidden="1" w:unhideWhenUsed="1"/>
+    <w:lsdException w:name="line number" w:semiHidden="1" w:unhideWhenUsed="1"/>
+    <w:lsdException w:name="page number" w:semiHidden="1" w:unhideWhenUsed="1"/>
+    <w:lsdException w:name="endnote reference" w:semiHidden="1" w:unhideWhenUsed="1"/>
+    <w:lsdException w:name="endnote text" w:semiHidden="1" w:unhideWhenUsed="1"/>
+    <w:lsdException w:name="table of authorities" w:semiHidden="1" w:unhideWhenUsed="1"/>
+    <w:lsdException w:name="macro" w:semiHidden="1" w:unhideWhenUsed="1"/>
+    <w:lsdException w:name="toa heading" w:semiHidden="1" w:unhideWhenUsed="1"/>
+    <w:lsdException w:name="List" w:semiHidden="1" w:unhideWhenUsed="1"/>
+    <w:lsdException w:name="List Bullet" w:semiHidden="1" w:unhideWhenUsed="1"/>
+    <w:lsdException w:name="List Number" w:semiHidden="1" w:unhideWhenUsed="1"/>
+    <w:lsdException w:name="List 2" w:semiHidden="1" w:unhideWhenUsed="1"/>
+    <w:lsdException w:name="List 3" w:semiHidden="1" w:unhideWhenUsed="1"/>
+    <w:lsdException w:name="List 4" w:semiHidden="1" w:unhideWhenUsed="1"/>
+    <w:lsdException w:name="List 5" w:semiHidden="1" w:unhideWhenUsed="1"/>
+    <w:lsdException w:name="List Bullet 2" w:semiHidden="1" w:unhideWhenUsed="1"/>
+    <w:lsdException w:name="List Bullet 3" w:semiHidden="1" w:unhideWhenUsed="1"/>
+    <w:lsdException w:name="List Bullet 4" w:semiHidden="1" w:unhideWhenUsed="1"/>
+    <w:lsdException w:name="List Bullet 5" w:semiHidden="1" w:unhideWhenUsed="1"/>
+    <w:lsdException w:name="List Number 2" w:semiHidden="1" w:unhideWhenUsed="1"/>
+    <w:lsdException w:name="List Number 3" w:semiHidden="1" w:unhideWhenUsed="1"/>
+    <w:lsdException w:name="List Number 4" w:semiHidden="1" w:unhideWhenUsed="1"/>
+    <w:lsdException w:name="List Number 5" w:semiHidden="1" w:unhideWhenUsed="1"/>
+    <w:lsdException w:name="Title" w:uiPriority="10" w:qFormat="1"/>
+    <w:lsdException w:name="Closing" w:semiHidden="1" w:unhideWhenUsed="1"/>
+    <w:lsdException w:name="Signature" w:semiHidden="1" w:uiPriority="0" w:unhideWhenUsed="1"/>
+    <w:lsdException w:name="Default Paragraph Font" w:semiHidden="1" w:uiPriority="1" w:unhideWhenUsed="1"/>
+    <w:lsdException w:name="Body Text" w:semiHidden="1" w:uiPriority="0" w:unhideWhenUsed="1"/>
+    <w:lsdException w:name="Body Text Indent" w:semiHidden="1" w:unhideWhenUsed="1"/>
+    <w:lsdException w:name="List Continue" w:semiHidden="1" w:unhideWhenUsed="1"/>
+    <w:lsdException w:name="List Continue 2" w:semiHidden="1" w:unhideWhenUsed="1"/>
+    <w:lsdException w:name="List Continue 3" w:semiHidden="1" w:unhideWhenUsed="1"/>
+    <w:lsdException w:name="List Continue 4" w:semiHidden="1" w:unhideWhenUsed="1"/>
+    <w:lsdException w:name="List Continue 5" w:semiHidden="1" w:unhideWhenUsed="1"/>
+    <w:lsdException w:name="Message Header" w:semiHidden="1" w:unhideWhenUsed="1"/>
+    <w:lsdException w:name="Subtitle" w:uiPriority="11" w:qFormat="1"/>
+    <w:lsdException w:name="Salutation" w:semiHidden="1" w:unhideWhenUsed="1"/>
+    <w:lsdException w:name="Date" w:semiHidden="1" w:unhideWhenUsed="1"/>
+    <w:lsdException w:name="Body Text First Indent" w:semiHidden="1" w:unhideWhenUsed="1"/>
+    <w:lsdException w:name="Body Text First Indent 2" w:semiHidden="1" w:unhideWhenUsed="1"/>
+    <w:lsdException w:name="Note Heading" w:semiHidden="1" w:unhideWhenUsed="1"/>
+    <w:lsdException w:name="Body Text 2" w:semiHidden="1" w:unhideWhenUsed="1"/>
+    <w:lsdException w:name="Body Text 3" w:semiHidden="1" w:unhideWhenUsed="1"/>
+    <w:lsdException w:name="Body Text Indent 2" w:semiHidden="1" w:unhideWhenUsed="1"/>
+    <w:lsdException w:name="Body Text Indent 3" w:semiHidden="1" w:unhideWhenUsed="1"/>
+    <w:lsdException w:name="Block Text" w:semiHidden="1" w:unhideWhenUsed="1"/>
+    <w:lsdException w:name="Hyperlink" w:semiHidden="1" w:unhideWhenUsed="1"/>
+    <w:lsdException w:name="FollowedHyperlink" w:semiHidden="1" w:unhideWhenUsed="1"/>
+    <w:lsdException w:name="Strong" w:uiPriority="22" w:qFormat="1"/>
+    <w:lsdException w:name="Emphasis" w:uiPriority="20" w:qFormat="1"/>
+    <w:lsdException w:name="Document Map" w:semiHidden="1" w:unhideWhenUsed="1"/>
+    <w:lsdException w:name="Plain Text" w:semiHidden="1" w:unhideWhenUsed="1"/>
+    <w:lsdException w:name="E-mail Signature" w:semiHidden="1" w:unhideWhenUsed="1"/>
+    <w:lsdException w:name="HTML Top of Form" w:semiHidden="1" w:unhideWhenUsed="1"/>
+    <w:lsdException w:name="HTML Bottom of Form" w:semiHidden="1" w:unhideWhenUsed="1"/>
+    <w:lsdException w:name="Normal (Web)" w:semiHidden="1" w:unhideWhenUsed="1"/>
+    <w:lsdException w:name="HTML Acronym" w:semiHidden="1" w:unhideWhenUsed="1"/>
+    <w:lsdException w:name="HTML Address" w:semiHidden="1" w:unhideWhenUsed="1"/>
+    <w:lsdException w:name="HTML Cite" w:semiHidden="1" w:unhideWhenUsed="1"/>
+    <w:lsdException w:name="HTML Code" w:semiHidden="1" w:unhideWhenUsed="1"/>
+    <w:lsdException w:name="HTML Definition" w:semiHidden="1" w:unhideWhenUsed="1"/>
+    <w:lsdException w:name="HTML Keyboard" w:semiHidden="1" w:unhideWhenUsed="1"/>
+    <w:lsdException w:name="HTML Preformatted" w:semiHidden="1" w:unhideWhenUsed="1"/>
+    <w:lsdException w:name="HTML Sample" w:semiHidden="1" w:unhideWhenUsed="1"/>
+    <w:lsdException w:name="HTML Typewriter" w:semiHidden="1" w:unhideWhenUsed="1"/>
+    <w:lsdException w:name="HTML Variable" w:semiHidden="1" w:unhideWhenUsed="1"/>
+    <w:lsdException w:name="Normal Table" w:semiHidden="1" w:unhideWhenUsed="1"/>
+    <w:lsdException w:name="annotation subject" w:semiHidden="1" w:unhideWhenUsed="1"/>
+    <w:lsdException w:name="No List" w:semiHidden="1" w:unhideWhenUsed="1"/>
+    <w:lsdException w:name="Outline List 1" w:semiHidden="1" w:unhideWhenUsed="1"/>
+    <w:lsdException w:name="Outline List 2" w:semiHidden="1" w:unhideWhenUsed="1"/>
+    <w:lsdException w:name="Outline List 3" w:semiHidden="1" w:unhideWhenUsed="1"/>
+    <w:lsdException w:name="Table Simple 1" w:semiHidden="1" w:unhideWhenUsed="1"/>
+    <w:lsdException w:name="Table Simple 2" w:semiHidden="1" w:unhideWhenUsed="1"/>
+    <w:lsdException w:name="Table Simple 3" w:semiHidden="1" w:unhideWhenUsed="1"/>
+    <w:lsdException w:name="Table Classic 1" w:semiHidden="1" w:unhideWhenUsed="1"/>
+    <w:lsdException w:name="Table Classic 2" w:semiHidden="1" w:unhideWhenUsed="1"/>
+    <w:lsdException w:name="Table Classic 3" w:semiHidden="1" w:unhideWhenUsed="1"/>
+    <w:lsdException w:name="Table Classic 4" w:semiHidden="1" w:unhideWhenUsed="1"/>
+    <w:lsdException w:name="Table Colorful 1" w:semiHidden="1" w:unhideWhenUsed="1"/>
+    <w:lsdException w:name="Table Colorful 2" w:semiHidden="1" w:unhideWhenUsed="1"/>
+    <w:lsdException w:name="Table Colorful 3" w:semiHidden="1" w:unhideWhenUsed="1"/>
+    <w:lsdException w:name="Table Columns 1" w:semiHidden="1" w:unhideWhenUsed="1"/>
+    <w:lsdException w:name="Table Columns 2" w:semiHidden="1" w:unhideWhenUsed="1"/>
+    <w:lsdException w:name="Table Columns 3" w:semiHidden="1" w:unhideWhenUsed="1"/>
+    <w:lsdException w:name="Table Columns 4" w:semiHidden="1" w:unhideWhenUsed="1"/>
+    <w:lsdException w:name="Table Columns 5" w:semiHidden="1" w:unhideWhenUsed="1"/>
+    <w:lsdException w:name="Table Grid 1" w:semiHidden="1" w:unhideWhenUsed="1"/>
+    <w:lsdException w:name="Table Grid 2" w:semiHidden="1" w:unhideWhenUsed="1"/>
+    <w:lsdException w:name="Table Grid 3" w:semiHidden="1" w:unhideWhenUsed="1"/>
+    <w:lsdException w:name="Table Grid 4" w:semiHidden="1" w:unhideWhenUsed="1"/>
+    <w:lsdException w:name="Table Grid 5" w:semiHidden="1" w:unhideWhenUsed="1"/>
+    <w:lsdException w:name="Table Grid 6" w:semiHidden="1" w:unhideWhenUsed="1"/>
+    <w:lsdException w:name="Table Grid 7" w:semiHidden="1" w:unhideWhenUsed="1"/>
+    <w:lsdException w:name="Table Grid 8" w:semiHidden="1" w:unhideWhenUsed="1"/>
+    <w:lsdException w:name="Table List 1" w:semiHidden="1" w:unhideWhenUsed="1"/>
+    <w:lsdException w:name="Table List 2" w:semiHidden="1" w:unhideWhenUsed="1"/>
+    <w:lsdException w:name="Table List 3" w:semiHidden="1" w:unhideWhenUsed="1"/>
+    <w:lsdException w:name="Table List 4" w:semiHidden="1" w:unhideWhenUsed="1"/>
+    <w:lsdException w:name="Table List 5" w:semiHidden="1" w:unhideWhenUsed="1"/>
+    <w:lsdException w:name="Table List 6" w:semiHidden="1" w:unhideWhenUsed="1"/>
+    <w:lsdException w:name="Table List 7" w:semiHidden="1" w:unhideWhenUsed="1"/>
+    <w:lsdException w:name="Table List 8" w:semiHidden="1" w:unhideWhenUsed="1"/>
+    <w:lsdException w:name="Table 3D effects 1" w:semiHidden="1" w:unhideWhenUsed="1"/>
+    <w:lsdException w:name="Table 3D effects 2" w:semiHidden="1" w:unhideWhenUsed="1"/>
+    <w:lsdException w:name="Table 3D effects 3" w:semiHidden="1" w:unhideWhenUsed="1"/>
+    <w:lsdException w:name="Table Contemporary" w:semiHidden="1" w:unhideWhenUsed="1"/>
+    <w:lsdException w:name="Table Elegant" w:semiHidden="1" w:unhideWhenUsed="1"/>
+    <w:lsdException w:name="Table Professional" w:semiHidden="1" w:unhideWhenUsed="1"/>
+    <w:lsdException w:name="Table Subtle 1" w:semiHidden="1" w:unhideWhenUsed="1"/>
+    <w:lsdException w:name="Table Subtle 2" w:semiHidden="1" w:unhideWhenUsed="1"/>
+    <w:lsdException w:name="Table Web 1" w:semiHidden="1" w:unhideWhenUsed="1"/>
+    <w:lsdException w:name="Table Web 2" w:semiHidden="1" w:unhideWhenUsed="1"/>
+    <w:lsdException w:name="Table Web 3" w:semiHidden="1" w:unhideWhenUsed="1"/>
+    <w:lsdException w:name="Balloon Text" w:semiHidden="1" w:unhideWhenUsed="1"/>
+    <w:lsdException w:name="Table Grid" w:uiPriority="59"/>
+    <w:lsdException w:name="Table Theme" w:semiHidden="1" w:unhideWhenUsed="1"/>
+    <w:lsdException w:name="Placeholder Text" w:semiHidden="1"/>
+    <w:lsdException w:name="No Spacing" w:uiPriority="1" w:qFormat="1"/>
+    <w:lsdException w:name="Light Shading" w:uiPriority="60"/>
+    <w:lsdException w:name="Light List" w:uiPriority="61"/>
+    <w:lsdException w:name="Light Grid" w:uiPriority="62"/>
+    <w:lsdException w:name="Medium Shading 1" w:uiPriority="63"/>
+    <w:lsdException w:name="Medium Shading 2" w:uiPriority="64"/>
+    <w:lsdException w:name="Medium List 1" w:uiPriority="65"/>
+    <w:lsdException w:name="Medium List 2" w:uiPriority="66"/>
+    <w:lsdException w:name="Medium Grid 1" w:uiPriority="67"/>
+    <w:lsdException w:name="Medium Grid 2" w:uiPriority="68"/>
+    <w:lsdException w:name="Medium Grid 3" w:uiPriority="69"/>
+    <w:lsdException w:name="Dark List" w:uiPriority="70"/>
+    <w:lsdException w:name="Colorful Shading" w:uiPriority="71"/>
+    <w:lsdException w:name="Colorful List" w:uiPriority="72"/>
+    <w:lsdException w:name="Colorful Grid" w:uiPriority="73"/>
+    <w:lsdException w:name="Light Shading Accent 1" w:uiPriority="60"/>
+    <w:lsdException w:name="Light List Accent 1" w:uiPriority="61"/>
+    <w:lsdException w:name="Light Grid Accent 1" w:uiPriority="62"/>
+    <w:lsdException w:name="Medium Shading 1 Accent 1" w:uiPriority="63"/>
+    <w:lsdException w:name="Medium Shading 2 Accent 1" w:uiPriority="64"/>
+    <w:lsdException w:name="Medium List 1 Accent 1" w:uiPriority="65"/>
+    <w:lsdException w:name="Revision" w:semiHidden="1"/>
+    <w:lsdException w:name="List Paragraph" w:uiPriority="34" w:qFormat="1"/>
+    <w:lsdException w:name="Quote" w:uiPriority="29" w:qFormat="1"/>
+    <w:lsdException w:name="Intense Quote" w:uiPriority="30" w:qFormat="1"/>
+    <w:lsdException w:name="Medium List 2 Accent 1" w:uiPriority="66"/>
+    <w:lsdException w:name="Medium Grid 1 Accent 1" w:uiPriority="67"/>
+    <w:lsdException w:name="Medium Grid 2 Accent 1" w:uiPriority="68"/>
+    <w:lsdException w:name="Medium Grid 3 Accent 1" w:uiPriority="69"/>
+    <w:lsdException w:name="Dark List Accent 1" w:uiPriority="70"/>
+    <w:lsdException w:name="Colorful Shading Accent 1" w:uiPriority="71"/>
+    <w:lsdException w:name="Colorful List Accent 1" w:uiPriority="72"/>
+    <w:lsdException w:name="Colorful Grid Accent 1" w:uiPriority="73"/>
+    <w:lsdException w:name="Light Shading Accent 2" w:uiPriority="60"/>
+    <w:lsdException w:name="Light List Accent 2" w:uiPriority="61"/>
+    <w:lsdException w:name="Light Grid Accent 2" w:uiPriority="62"/>
+    <w:lsdException w:name="Medium Shading 1 Accent 2" w:uiPriority="63"/>
+    <w:lsdException w:name="Medium Shading 2 Accent 2" w:uiPriority="64"/>
+    <w:lsdException w:name="Medium List 1 Accent 2" w:uiPriority="65"/>
+    <w:lsdException w:name="Medium List 2 Accent 2" w:uiPriority="66"/>
+    <w:lsdException w:name="Medium Grid 1 Accent 2" w:uiPriority="67"/>
+    <w:lsdException w:name="Medium Grid 2 Accent 2" w:uiPriority="68"/>
+    <w:lsdException w:name="Medium Grid 3 Accent 2" w:uiPriority="69"/>
+    <w:lsdException w:name="Dark List Accent 2" w:uiPriority="70"/>
+    <w:lsdException w:name="Colorful Shading Accent 2" w:uiPriority="71"/>
+    <w:lsdException w:name="Colorful List Accent 2" w:uiPriority="72"/>
+    <w:lsdException w:name="Colorful Grid Accent 2" w:uiPriority="73"/>
+    <w:lsdException w:name="Light Shading Accent 3" w:uiPriority="60"/>
+    <w:lsdException w:name="Light List Accent 3" w:uiPriority="61"/>
+    <w:lsdException w:name="Light Grid Accent 3" w:uiPriority="62"/>
+    <w:lsdException w:name="Medium Shading 1 Accent 3" w:uiPriority="63"/>
+    <w:lsdException w:name="Medium Shading 2 Accent 3" w:uiPriority="64"/>
+    <w:lsdException w:name="Medium List 1 Accent 3" w:uiPriority="65"/>
+    <w:lsdException w:name="Medium List 2 Accent 3" w:uiPriority="66"/>
+    <w:lsdException w:name="Medium Grid 1 Accent 3" w:uiPriority="67"/>
+    <w:lsdException w:name="Medium Grid 2 Accent 3" w:uiPriority="68"/>
+    <w:lsdException w:name="Medium Grid 3 Accent 3" w:uiPriority="69"/>
+    <w:lsdException w:name="Dark List Accent 3" w:uiPriority="70"/>
+    <w:lsdException w:name="Colorful Shading Accent 3" w:uiPriority="71"/>
+    <w:lsdException w:name="Colorful List Accent 3" w:uiPriority="72"/>
+    <w:lsdException w:name="Colorful Grid Accent 3" w:uiPriority="73"/>
+    <w:lsdException w:name="Light Shading Accent 4" w:uiPriority="60"/>
+    <w:lsdException w:name="Light List Accent 4" w:uiPriority="61"/>
+    <w:lsdException w:name="Light Grid Accent 4" w:uiPriority="62"/>
+    <w:lsdException w:name="Medium Shading 1 Accent 4" w:uiPriority="63"/>
+    <w:lsdException w:name="Medium Shading 2 Accent 4" w:uiPriority="64"/>
+    <w:lsdException w:name="Medium List 1 Accent 4" w:uiPriority="65"/>
+    <w:lsdException w:name="Medium List 2 Accent 4" w:uiPriority="66"/>
+    <w:lsdException w:name="Medium Grid 1 Accent 4" w:uiPriority="67"/>
+    <w:lsdException w:name="Medium Grid 2 Accent 4" w:uiPriority="68"/>
+    <w:lsdException w:name="Medium Grid 3 Accent 4" w:uiPriority="69"/>
+    <w:lsdException w:name="Dark List Accent 4" w:uiPriority="70"/>
+    <w:lsdException w:name="Colorful Shading Accent 4" w:uiPriority="71"/>
+    <w:lsdException w:name="Colorful List Accent 4" w:uiPriority="72"/>
+    <w:lsdException w:name="Colorful Grid Accent 4" w:uiPriority="73"/>
+    <w:lsdException w:name="Light Shading Accent 5" w:uiPriority="60"/>
+    <w:lsdException w:name="Light List Accent 5" w:uiPriority="61"/>
+    <w:lsdException w:name="Light Grid Accent 5" w:uiPriority="62"/>
+    <w:lsdException w:name="Medium Shading 1 Accent 5" w:uiPriority="63"/>
+    <w:lsdException w:name="Medium Shading 2 Accent 5" w:uiPriority="64"/>
+    <w:lsdException w:name="Medium List 1 Accent 5" w:uiPriority="65"/>
+    <w:lsdException w:name="Medium List 2 Accent 5" w:uiPriority="66"/>
+    <w:lsdException w:name="Medium Grid 1 Accent 5" w:uiPriority="67"/>
+    <w:lsdException w:name="Medium Grid 2 Accent 5" w:uiPriority="68"/>
+    <w:lsdException w:name="Medium Grid 3 Accent 5" w:uiPriority="69"/>
+    <w:lsdException w:name="Dark List Accent 5" w:uiPriority="70"/>
+    <w:lsdException w:name="Colorful Shading Accent 5" w:uiPriority="71"/>
+    <w:lsdException w:name="Colorful List Accent 5" w:uiPriority="72"/>
+    <w:lsdException w:name="Colorful Grid Accent 5" w:uiPriority="73"/>
+    <w:lsdException w:name="Light Shading Accent 6" w:uiPriority="60"/>
+    <w:lsdException w:name="Light List Accent 6" w:uiPriority="61"/>
+    <w:lsdException w:name="Light Grid Accent 6" w:uiPriority="62"/>
+    <w:lsdException w:name="Medium Shading 1 Accent 6" w:uiPriority="63"/>
+    <w:lsdException w:name="Medium Shading 2 Accent 6" w:uiPriority="64"/>
+    <w:lsdException w:name="Medium List 1 Accent 6" w:uiPriority="65"/>
+    <w:lsdException w:name="Medium List 2 Accent 6" w:uiPriority="66"/>
+    <w:lsdException w:name="Medium Grid 1 Accent 6" w:uiPriority="67"/>
+    <w:lsdException w:name="Medium Grid 2 Accent 6" w:uiPriority="68"/>
+    <w:lsdException w:name="Medium Grid 3 Accent 6" w:uiPriority="69"/>
+    <w:lsdException w:name="Dark List Accent 6" w:uiPriority="70"/>
+    <w:lsdException w:name="Colorful Shading Accent 6" w:uiPriority="71"/>
+    <w:lsdException w:name="Colorful List Accent 6" w:uiPriority="72"/>
+    <w:lsdException w:name="Colorful Grid Accent 6" w:uiPriority="73"/>
+    <w:lsdException w:name="Subtle Emphasis" w:uiPriority="19" w:qFormat="1"/>
+    <w:lsdException w:name="Intense Emphasis" w:uiPriority="21" w:qFormat="1"/>
+    <w:lsdException w:name="Subtle Reference" w:uiPriority="31" w:qFormat="1"/>
+    <w:lsdException w:name="Intense Reference" w:uiPriority="32" w:qFormat="1"/>
+    <w:lsdException w:name="Book Title" w:uiPriority="33" w:qFormat="1"/>
+    <w:lsdException w:name="Bibliography" w:semiHidden="1" w:uiPriority="37" w:unhideWhenUsed="1"/>
+    <w:lsdException w:name="TOC Heading" w:semiHidden="1" w:uiPriority="39" w:unhideWhenUsed="1" w:qFormat="1"/>
+    <w:lsdException w:name="Grid Table 4" w:uiPriority="49"/>
+    <w:lsdException w:name="Grid Table 5 Dark" w:uiPriority="50"/>
+    <w:lsdException w:name="Grid Table 6 Colorful" w:uiPriority="51"/>
+    <w:lsdException w:name="Grid Table 7 Colorful" w:uiPriority="52"/>
+    <w:lsdException w:name="Grid Table 1 Light Accent 1" w:uiPriority="46"/>
+    <w:lsdException w:name="Grid Table 2 Accent 1" w:uiPriority="47"/>
+    <w:lsdException w:name="Grid Table 3 Accent 1" w:uiPriority="48"/>
+    <w:lsdException w:name="Grid Table 4 Accent 1" w:uiPriority="49"/>
+    <w:lsdException w:name="Grid Table 5 Dark Accent 1" w:uiPriority="50"/>
+    <w:lsdException w:name="Grid Table 6 Colorful Accent 1" w:uiPriority="51"/>
+    <w:lsdException w:name="Grid Table 7 Colorful Accent 1" w:uiPriority="52"/>
+    <w:lsdException w:name="Grid Table 1 Light Accent 2" w:uiPriority="46"/>
+    <w:lsdException w:name="Grid Table 2 Accent 2" w:uiPriority="47"/>
+    <w:lsdException w:name="Grid Table 3 Accent 2" w:uiPriority="48"/>
+    <w:lsdException w:name="Grid Table 4 Accent 2" w:uiPriority="49"/>
+    <w:lsdException w:name="Grid Table 5 Dark Accent 2" w:uiPriority="50"/>
+    <w:lsdException w:name="Grid Table 6 Colorful Accent 2" w:uiPriority="51"/>
+    <w:lsdException w:name="Grid Table 7 Colorful Accent 2" w:uiPriority="52"/>
+    <w:lsdException w:name="Grid Table 1 Light Accent 3" w:uiPriority="46"/>
+    <w:lsdException w:name="Grid Table 2 Accent 3" w:uiPriority="47"/>
+    <w:lsdException w:name="Grid Table 3 Accent 3" w:uiPriority="48"/>
+    <w:lsdException w:name="Grid Table 4 Accent 3" w:uiPriority="49"/>
+    <w:lsdException w:name="Grid Table 5 Dark Accent 3" w:uiPriority="50"/>
+    <w:lsdException w:name="Grid Table 6 Colorful Accent 3" w:uiPriority="51"/>
+    <w:lsdException w:name="Grid Table 7 Colorful Accent 3" w:uiPriority="52"/>
+    <w:lsdException w:name="Grid Table 1 Light Accent 4" w:uiPriority="46"/>
+    <w:lsdException w:name="Grid Table 2 Accent 4" w:uiPriority="47"/>
+    <w:lsdException w:name="Grid Table 3 Accent 4" w:uiPriority="48"/>
+    <w:lsdException w:name="Grid Table 4 Accent 4" w:uiPriority="49"/>
+    <w:lsdException w:name="Grid Table 5 Dark Accent 4" w:uiPriority="50"/>
+    <w:lsdException w:name="Grid Table 6 Colorful Accent 4" w:uiPriority="51"/>
+    <w:lsdException w:name="Grid Table 7 Colorful Accent 4" w:uiPriority="52"/>
+    <w:lsdException w:name="Grid Table 1 Light Accent 5" w:uiPriority="46"/>
+    <w:lsdException w:name="Grid Table 2 Accent 5" w:uiPriority="47"/>
+    <w:lsdException w:name="Grid Table 3 Accent 5" w:uiPriority="48"/>
+    <w:lsdException w:name="Grid Table 4 Accent 5" w:uiPriority="49"/>
+    <w:lsdException w:name="Grid Table 5 Dark Accent 5" w:uiPriority="50"/>
+    <w:lsdException w:name="Grid Table 6 Colorful Accent 5" w:uiPriority="51"/>
+    <w:lsdException w:name="Grid Table 7 Colorful Accent 5" w:uiPriority="52"/>
+    <w:lsdException w:name="Grid Table 1 Light Accent 6" w:uiPriority="46"/>
+    <w:lsdException w:name="Grid Table 2 Accent 6" w:uiPriority="47"/>
+    <w:lsdException w:name="Grid Table 3 Accent 6" w:uiPriority="48"/>
+    <w:lsdException w:name="Grid Table 4 Accent 6" w:uiPriority="49"/>
+    <w:lsdException w:name="Grid Table 5 Dark Accent 6" w:uiPriority="50"/>
+    <w:lsdException w:name="Grid Table 6 Colorful Accent 6" w:uiPriority="51"/>
+    <w:lsdException w:name="Grid Table 7 Colorful Accent 6" w:uiPriority="52"/>
+    <w:lsdException w:name="List Table 1 Light" w:uiPriority="46"/>
+    <w:lsdException w:name="List Table 2" w:uiPriority="47"/>
+    <w:lsdException w:name="List Table 3" w:uiPriority="48"/>
+    <w:lsdException w:name="List Table 4" w:uiPriority="49"/>
+    <w:lsdException w:name="List Table 5 Dark" w:uiPriority="50"/>
+    <w:lsdException w:name="List Table 6 Colorful" w:uiPriority="51"/>
+    <w:lsdException w:name="List Table 7 Colorful" w:uiPriority="52"/>
+    <w:lsdException w:name="List Table 1 Light Accent 1" w:uiPriority="46"/>
+    <w:lsdException w:name="List Table 2 Accent 1" w:uiPriority="47"/>
+    <w:lsdException w:name="List Table 3 Accent 1" w:uiPriority="48"/>
+    <w:lsdException w:name="List Table 4 Accent 1" w:uiPriority="49"/>
+    <w:lsdException w:name="List Table 5 Dark Accent 1" w:uiPriority="50"/>
+    <w:lsdException w:name="List Table 6 Colorful Accent 1" w:uiPriority="51"/>
+    <w:lsdException w:name="List Table 7 Colorful Accent 1" w:uiPriority="52"/>
+    <w:lsdException w:name="List Table 1 Light Accent 2" w:uiPriority="46"/>
+    <w:lsdException w:name="List Table 2 Accent 2" w:uiPriority="47"/>
+    <w:lsdException w:name="List Table 3 Accent 2" w:uiPriority="48"/>
+    <w:lsdException w:name="List Table 4 Accent 2" w:uiPriority="49"/>
+    <w:lsdException w:name="List Table 5 Dark Accent 2" w:uiPriority="50"/>
+    <w:lsdException w:name="List Table 6 Colorful Accent 2" w:uiPriority="51"/>
+    <w:lsdException w:name="List Table 7 Colorful Accent 2" w:uiPriority="52"/>
+    <w:lsdException w:name="List Table 1 Light Accent 3" w:uiPriority="46"/>
+    <w:lsdException w:name="List Table 2 Accent 3" w:uiPriority="47"/>
+    <w:lsdException w:name="List Table 3 Accent 3" w:uiPriority="48"/>
+    <w:lsdException w:name="List Table 4 Accent 3" w:uiPriority="49"/>
+    <w:lsdException w:name="List Table 5 Dark Accent 3" w:uiPriority="50"/>
+    <w:lsdException w:name="List Table 6 Colorful Accent 3" w:uiPriority="51"/>
+    <w:lsdException w:name="List Table 7 Colorful Accent 3" w:uiPriority="52"/>
+    <w:lsdException w:name="List Table 1 Light Accent 4" w:uiPriority="46"/>
+    <w:lsdException w:name="List Table 2 Accent 4" w:uiPriority="47"/>
+    <w:lsdException w:name="List Table 3 Accent 4" w:uiPriority="48"/>
+    <w:lsdException w:name="List Table 4 Accent 4" w:uiPriority="49"/>
+    <w:lsdException w:name="List Table 5 Dark Accent 4" w:uiPriority="50"/>
+    <w:lsdException w:name="List Table 6 Colorful Accent 4" w:uiPriority="51"/>
+    <w:lsdException w:name="List Table 7 Colorful Accent 4" w:uiPriority="52"/>
+    <w:lsdException w:name="List Table 1 Light Accent 5" w:uiPriority="46"/>
+    <w:lsdException w:name="List Table 2 Accent 5" w:uiPriority="47"/>
+    <w:lsdException w:name="List Table 3 Accent 5" w:uiPriority="48"/>
+    <w:lsdException w:name="List Table 4 Accent 5" w:uiPriority="49"/>
+    <w:lsdException w:name="List Table 5 Dark Accent 5" w:uiPriority="50"/>
+    <w:lsdException w:name="List Table 6 Colorful Accent 5" w:uiPriority="51"/>
+    <w:lsdException w:name="List Table 7 Colorful Accent 5" w:uiPriority="52"/>
+    <w:lsdException w:name="List Table 1 Light Accent 6" w:uiPriority="46"/>
+    <w:lsdException w:name="List Table 2 Accent 6" w:uiPriority="47"/>
+    <w:lsdException w:name="List Table 3 Accent 6" w:uiPriority="48"/>
+    <w:lsdException w:name="List Table 4 Accent 6" w:uiPriority="49"/>
+    <w:lsdException w:name="List Table 5 Dark Accent 6" w:uiPriority="50"/>
+    <w:lsdException w:name="List Table 6 Colorful Accent 6" w:uiPriority="51"/>
+    <w:lsdException w:name="List Table 7 Colorful Accent 6" w:uiPriority="52"/>
+    <w:lsdException w:name="Mention" w:semiHidden="1" w:unhideWhenUsed="1"/>
+    <w:lsdException w:name="Smart Hyperlink" w:semiHidden="1" w:unhideWhenUsed="1"/>
+    <w:lsdException w:name="Hashtag" w:semiHidden="1" w:unhideWhenUsed="1"/>
+    <w:lsdException w:name="Unresolved Mention" w:semiHidden="1" w:unhideWhenUsed="1"/>
+    <w:lsdException w:name="Smart Link" w:semiHidden="1" w:unhideWhenUsed="1"/>
   </w:latentStyles>
   <w:style w:type="paragraph" w:default="1" w:styleId="Normal">
     <w:name w:val="Normal"/>
@@ -1556,11 +1899,8 @@
     <w:basedOn w:val="TableNormal"/>
     <w:rsid w:val="005C4041"/>
     <w:tblPr>
-      <w:tblInd w:w="0" w:type="dxa"/>
       <w:tblCellMar>
-        <w:top w:w="0" w:type="dxa"/>
         <w:left w:w="0" w:type="dxa"/>
-        <w:bottom w:w="0" w:type="dxa"/>
         <w:right w:w="0" w:type="dxa"/>
       </w:tblCellMar>
     </w:tblPr>
@@ -1967,18 +2307,18 @@
       <w:szCs w:val="16"/>
     </w:rPr>
   </w:style>
-  <w:style w:type="paragraph" w:styleId="E-mailSignature">
+  <w:style w:type="paragraph" w:styleId="EmailSignature">
     <w:name w:val="E-mail Signature"/>
     <w:basedOn w:val="Normal"/>
-    <w:link w:val="E-mailSignatureChar"/>
-    <w:semiHidden/>
-    <w:unhideWhenUsed/>
-    <w:rsid w:val="005C4041"/>
-  </w:style>
-  <w:style w:type="character" w:customStyle="1" w:styleId="E-mailSignatureChar">
-    <w:name w:val="E-mail Signature Char"/>
+    <w:link w:val="EmailSignatureChar"/>
+    <w:semiHidden/>
+    <w:unhideWhenUsed/>
+    <w:rsid w:val="005C4041"/>
+  </w:style>
+  <w:style w:type="character" w:customStyle="1" w:styleId="EmailSignatureChar">
+    <w:name w:val="Email Signature Char"/>
     <w:basedOn w:val="DefaultParagraphFont"/>
-    <w:link w:val="E-mailSignature"/>
+    <w:link w:val="EmailSignature"/>
     <w:semiHidden/>
     <w:rsid w:val="005C4041"/>
     <w:rPr>
@@ -3186,191 +3526,124 @@
   <w:style w:type="character" w:customStyle="1" w:styleId="NormalTok">
     <w:name w:val="NormalTok"/>
   </w:style>
-</w:styles>
-</file>
-
-<file path=word/stylesWithEffects.xml><?xml version="1.0" encoding="utf-8"?>
-<w:styles xmlns:wpc="http://schemas.microsoft.com/office/word/2010/wordprocessingCanvas" xmlns:mo="http://schemas.microsoft.com/office/mac/office/2008/main" xmlns:mc="http://schemas.openxmlformats.org/markup-compatibility/2006" xmlns:mv="urn:schemas-microsoft-com:mac:vml" xmlns:o="urn:schemas-microsoft-com:office:office" xmlns:r="http://schemas.openxmlformats.org/officeDocument/2006/relationships" xmlns:m="http://schemas.openxmlformats.org/officeDocument/2006/math" xmlns:v="urn:schemas-microsoft-com:vml" xmlns:wp14="http://schemas.microsoft.com/office/word/2010/wordprocessingDrawing" xmlns:wp="http://schemas.openxmlformats.org/drawingml/2006/wordprocessingDrawing" xmlns:w10="urn:schemas-microsoft-com:office:word" xmlns:w="http://schemas.openxmlformats.org/wordprocessingml/2006/main" xmlns:w14="http://schemas.microsoft.com/office/word/2010/wordml" xmlns:wpg="http://schemas.microsoft.com/office/word/2010/wordprocessingGroup" xmlns:wpi="http://schemas.microsoft.com/office/word/2010/wordprocessingInk" xmlns:wne="http://schemas.microsoft.com/office/word/2006/wordml" xmlns:wps="http://schemas.microsoft.com/office/word/2010/wordprocessingShape" mc:Ignorable="w14 wp14">
-  <w:docDefaults>
-    <w:rPrDefault>
+  <w:style w:type="table" w:styleId="TableGrid">
+    <w:name w:val="Table Grid"/>
+    <w:basedOn w:val="TableNormal"/>
+    <w:uiPriority w:val="59"/>
+    <w:rsid w:val="00491760"/>
+    <w:tblPr>
+      <w:tblBorders>
+        <w:top w:val="single" w:sz="4" w:space="0" w:color="auto"/>
+        <w:left w:val="single" w:sz="4" w:space="0" w:color="auto"/>
+        <w:bottom w:val="single" w:sz="4" w:space="0" w:color="auto"/>
+        <w:right w:val="single" w:sz="4" w:space="0" w:color="auto"/>
+        <w:insideH w:val="single" w:sz="4" w:space="0" w:color="auto"/>
+        <w:insideV w:val="single" w:sz="4" w:space="0" w:color="auto"/>
+      </w:tblBorders>
+    </w:tblPr>
+  </w:style>
+  <w:style w:type="table" w:styleId="GridTable5Dark-Accent1">
+    <w:name w:val="Grid Table 5 Dark Accent 1"/>
+    <w:basedOn w:val="TableNormal"/>
+    <w:uiPriority w:val="50"/>
+    <w:rsid w:val="00491760"/>
+    <w:tblPr>
+      <w:tblStyleRowBandSize w:val="1"/>
+      <w:tblStyleColBandSize w:val="1"/>
+      <w:tblBorders>
+        <w:top w:val="single" w:sz="4" w:space="0" w:color="FFFFFF" w:themeColor="background1"/>
+        <w:left w:val="single" w:sz="4" w:space="0" w:color="FFFFFF" w:themeColor="background1"/>
+        <w:bottom w:val="single" w:sz="4" w:space="0" w:color="FFFFFF" w:themeColor="background1"/>
+        <w:right w:val="single" w:sz="4" w:space="0" w:color="FFFFFF" w:themeColor="background1"/>
+        <w:insideH w:val="single" w:sz="4" w:space="0" w:color="FFFFFF" w:themeColor="background1"/>
+        <w:insideV w:val="single" w:sz="4" w:space="0" w:color="FFFFFF" w:themeColor="background1"/>
+      </w:tblBorders>
+    </w:tblPr>
+    <w:tcPr>
+      <w:shd w:val="clear" w:color="auto" w:fill="E7CFE7" w:themeFill="accent1" w:themeFillTint="33"/>
+    </w:tcPr>
+    <w:tblStylePr w:type="firstRow">
       <w:rPr>
-        <w:rFonts w:asciiTheme="minorHAnsi" w:eastAsiaTheme="minorEastAsia" w:hAnsiTheme="minorHAnsi" w:cstheme="minorBidi"/>
-        <w:sz w:val="24"/>
-        <w:szCs w:val="24"/>
-        <w:lang w:val="en-US" w:eastAsia="ja-JP" w:bidi="ar-SA"/>
+        <w:b/>
+        <w:bCs/>
+        <w:color w:val="FFFFFF" w:themeColor="background1"/>
       </w:rPr>
-    </w:rPrDefault>
-    <w:pPrDefault/>
-  </w:docDefaults>
-  <w:latentStyles w:defLockedState="0" w:defUIPriority="99" w:defSemiHidden="1" w:defUnhideWhenUsed="1" w:defQFormat="0" w:count="276">
-    <w:lsdException w:name="Normal" w:semiHidden="0" w:uiPriority="0" w:unhideWhenUsed="0" w:qFormat="1"/>
-    <w:lsdException w:name="heading 1" w:semiHidden="0" w:uiPriority="9" w:unhideWhenUsed="0" w:qFormat="1"/>
-    <w:lsdException w:name="heading 2" w:uiPriority="9" w:qFormat="1"/>
-    <w:lsdException w:name="heading 3" w:uiPriority="9" w:qFormat="1"/>
-    <w:lsdException w:name="heading 4" w:uiPriority="9" w:qFormat="1"/>
-    <w:lsdException w:name="heading 5" w:uiPriority="9" w:qFormat="1"/>
-    <w:lsdException w:name="heading 6" w:uiPriority="9" w:qFormat="1"/>
-    <w:lsdException w:name="heading 7" w:uiPriority="9" w:qFormat="1"/>
-    <w:lsdException w:name="heading 8" w:uiPriority="9" w:qFormat="1"/>
-    <w:lsdException w:name="heading 9" w:uiPriority="9" w:qFormat="1"/>
-    <w:lsdException w:name="toc 1" w:uiPriority="39"/>
-    <w:lsdException w:name="toc 2" w:uiPriority="39"/>
-    <w:lsdException w:name="toc 3" w:uiPriority="39"/>
-    <w:lsdException w:name="toc 4" w:uiPriority="39"/>
-    <w:lsdException w:name="toc 5" w:uiPriority="39"/>
-    <w:lsdException w:name="toc 6" w:uiPriority="39"/>
-    <w:lsdException w:name="toc 7" w:uiPriority="39"/>
-    <w:lsdException w:name="toc 8" w:uiPriority="39"/>
-    <w:lsdException w:name="toc 9" w:uiPriority="39"/>
-    <w:lsdException w:name="caption" w:uiPriority="35" w:qFormat="1"/>
-    <w:lsdException w:name="Title" w:semiHidden="0" w:uiPriority="10" w:unhideWhenUsed="0" w:qFormat="1"/>
-    <w:lsdException w:name="Default Paragraph Font" w:uiPriority="1"/>
-    <w:lsdException w:name="Subtitle" w:semiHidden="0" w:uiPriority="11" w:unhideWhenUsed="0" w:qFormat="1"/>
-    <w:lsdException w:name="Strong" w:semiHidden="0" w:uiPriority="22" w:unhideWhenUsed="0" w:qFormat="1"/>
-    <w:lsdException w:name="Emphasis" w:semiHidden="0" w:uiPriority="20" w:unhideWhenUsed="0" w:qFormat="1"/>
-    <w:lsdException w:name="Table Grid" w:semiHidden="0" w:uiPriority="59" w:unhideWhenUsed="0"/>
-    <w:lsdException w:name="Placeholder Text" w:unhideWhenUsed="0"/>
-    <w:lsdException w:name="No Spacing" w:semiHidden="0" w:uiPriority="1" w:unhideWhenUsed="0" w:qFormat="1"/>
-    <w:lsdException w:name="Light Shading" w:semiHidden="0" w:uiPriority="60" w:unhideWhenUsed="0"/>
-    <w:lsdException w:name="Light List" w:semiHidden="0" w:uiPriority="61" w:unhideWhenUsed="0"/>
-    <w:lsdException w:name="Light Grid" w:semiHidden="0" w:uiPriority="62" w:unhideWhenUsed="0"/>
-    <w:lsdException w:name="Medium Shading 1" w:semiHidden="0" w:uiPriority="63" w:unhideWhenUsed="0"/>
-    <w:lsdException w:name="Medium Shading 2" w:semiHidden="0" w:uiPriority="64" w:unhideWhenUsed="0"/>
-    <w:lsdException w:name="Medium List 1" w:semiHidden="0" w:uiPriority="65" w:unhideWhenUsed="0"/>
-    <w:lsdException w:name="Medium List 2" w:semiHidden="0" w:uiPriority="66" w:unhideWhenUsed="0"/>
-    <w:lsdException w:name="Medium Grid 1" w:semiHidden="0" w:uiPriority="67" w:unhideWhenUsed="0"/>
-    <w:lsdException w:name="Medium Grid 2" w:semiHidden="0" w:uiPriority="68" w:unhideWhenUsed="0"/>
-    <w:lsdException w:name="Medium Grid 3" w:semiHidden="0" w:uiPriority="69" w:unhideWhenUsed="0"/>
-    <w:lsdException w:name="Dark List" w:semiHidden="0" w:uiPriority="70" w:unhideWhenUsed="0"/>
-    <w:lsdException w:name="Colorful Shading" w:semiHidden="0" w:uiPriority="71" w:unhideWhenUsed="0"/>
-    <w:lsdException w:name="Colorful List" w:semiHidden="0" w:uiPriority="72" w:unhideWhenUsed="0"/>
-    <w:lsdException w:name="Colorful Grid" w:semiHidden="0" w:uiPriority="73" w:unhideWhenUsed="0"/>
-    <w:lsdException w:name="Light Shading Accent 1" w:semiHidden="0" w:uiPriority="60" w:unhideWhenUsed="0"/>
-    <w:lsdException w:name="Light List Accent 1" w:semiHidden="0" w:uiPriority="61" w:unhideWhenUsed="0"/>
-    <w:lsdException w:name="Light Grid Accent 1" w:semiHidden="0" w:uiPriority="62" w:unhideWhenUsed="0"/>
-    <w:lsdException w:name="Medium Shading 1 Accent 1" w:semiHidden="0" w:uiPriority="63" w:unhideWhenUsed="0"/>
-    <w:lsdException w:name="Medium Shading 2 Accent 1" w:semiHidden="0" w:uiPriority="64" w:unhideWhenUsed="0"/>
-    <w:lsdException w:name="Medium List 1 Accent 1" w:semiHidden="0" w:uiPriority="65" w:unhideWhenUsed="0"/>
-    <w:lsdException w:name="Revision" w:unhideWhenUsed="0"/>
-    <w:lsdException w:name="List Paragraph" w:semiHidden="0" w:uiPriority="34" w:unhideWhenUsed="0" w:qFormat="1"/>
-    <w:lsdException w:name="Quote" w:semiHidden="0" w:uiPriority="29" w:unhideWhenUsed="0" w:qFormat="1"/>
-    <w:lsdException w:name="Intense Quote" w:semiHidden="0" w:uiPriority="30" w:unhideWhenUsed="0" w:qFormat="1"/>
-    <w:lsdException w:name="Medium List 2 Accent 1" w:semiHidden="0" w:uiPriority="66" w:unhideWhenUsed="0"/>
-    <w:lsdException w:name="Medium Grid 1 Accent 1" w:semiHidden="0" w:uiPriority="67" w:unhideWhenUsed="0"/>
-    <w:lsdException w:name="Medium Grid 2 Accent 1" w:semiHidden="0" w:uiPriority="68" w:unhideWhenUsed="0"/>
-    <w:lsdException w:name="Medium Grid 3 Accent 1" w:semiHidden="0" w:uiPriority="69" w:unhideWhenUsed="0"/>
-    <w:lsdException w:name="Dark List Accent 1" w:semiHidden="0" w:uiPriority="70" w:unhideWhenUsed="0"/>
-    <w:lsdException w:name="Colorful Shading Accent 1" w:semiHidden="0" w:uiPriority="71" w:unhideWhenUsed="0"/>
-    <w:lsdException w:name="Colorful List Accent 1" w:semiHidden="0" w:uiPriority="72" w:unhideWhenUsed="0"/>
-    <w:lsdException w:name="Colorful Grid Accent 1" w:semiHidden="0" w:uiPriority="73" w:unhideWhenUsed="0"/>
-    <w:lsdException w:name="Light Shading Accent 2" w:semiHidden="0" w:uiPriority="60" w:unhideWhenUsed="0"/>
-    <w:lsdException w:name="Light List Accent 2" w:semiHidden="0" w:uiPriority="61" w:unhideWhenUsed="0"/>
-    <w:lsdException w:name="Light Grid Accent 2" w:semiHidden="0" w:uiPriority="62" w:unhideWhenUsed="0"/>
-    <w:lsdException w:name="Medium Shading 1 Accent 2" w:semiHidden="0" w:uiPriority="63" w:unhideWhenUsed="0"/>
-    <w:lsdException w:name="Medium Shading 2 Accent 2" w:semiHidden="0" w:uiPriority="64" w:unhideWhenUsed="0"/>
-    <w:lsdException w:name="Medium List 1 Accent 2" w:semiHidden="0" w:uiPriority="65" w:unhideWhenUsed="0"/>
-    <w:lsdException w:name="Medium List 2 Accent 2" w:semiHidden="0" w:uiPriority="66" w:unhideWhenUsed="0"/>
-    <w:lsdException w:name="Medium Grid 1 Accent 2" w:semiHidden="0" w:uiPriority="67" w:unhideWhenUsed="0"/>
-    <w:lsdException w:name="Medium Grid 2 Accent 2" w:semiHidden="0" w:uiPriority="68" w:unhideWhenUsed="0"/>
-    <w:lsdException w:name="Medium Grid 3 Accent 2" w:semiHidden="0" w:uiPriority="69" w:unhideWhenUsed="0"/>
-    <w:lsdException w:name="Dark List Accent 2" w:semiHidden="0" w:uiPriority="70" w:unhideWhenUsed="0"/>
-    <w:lsdException w:name="Colorful Shading Accent 2" w:semiHidden="0" w:uiPriority="71" w:unhideWhenUsed="0"/>
-    <w:lsdException w:name="Colorful List Accent 2" w:semiHidden="0" w:uiPriority="72" w:unhideWhenUsed="0"/>
-    <w:lsdException w:name="Colorful Grid Accent 2" w:semiHidden="0" w:uiPriority="73" w:unhideWhenUsed="0"/>
-    <w:lsdException w:name="Light Shading Accent 3" w:semiHidden="0" w:uiPriority="60" w:unhideWhenUsed="0"/>
-    <w:lsdException w:name="Light List Accent 3" w:semiHidden="0" w:uiPriority="61" w:unhideWhenUsed="0"/>
-    <w:lsdException w:name="Light Grid Accent 3" w:semiHidden="0" w:uiPriority="62" w:unhideWhenUsed="0"/>
-    <w:lsdException w:name="Medium Shading 1 Accent 3" w:semiHidden="0" w:uiPriority="63" w:unhideWhenUsed="0"/>
-    <w:lsdException w:name="Medium Shading 2 Accent 3" w:semiHidden="0" w:uiPriority="64" w:unhideWhenUsed="0"/>
-    <w:lsdException w:name="Medium List 1 Accent 3" w:semiHidden="0" w:uiPriority="65" w:unhideWhenUsed="0"/>
-    <w:lsdException w:name="Medium List 2 Accent 3" w:semiHidden="0" w:uiPriority="66" w:unhideWhenUsed="0"/>
-    <w:lsdException w:name="Medium Grid 1 Accent 3" w:semiHidden="0" w:uiPriority="67" w:unhideWhenUsed="0"/>
-    <w:lsdException w:name="Medium Grid 2 Accent 3" w:semiHidden="0" w:uiPriority="68" w:unhideWhenUsed="0"/>
-    <w:lsdException w:name="Medium Grid 3 Accent 3" w:semiHidden="0" w:uiPriority="69" w:unhideWhenUsed="0"/>
-    <w:lsdException w:name="Dark List Accent 3" w:semiHidden="0" w:uiPriority="70" w:unhideWhenUsed="0"/>
-    <w:lsdException w:name="Colorful Shading Accent 3" w:semiHidden="0" w:uiPriority="71" w:unhideWhenUsed="0"/>
-    <w:lsdException w:name="Colorful List Accent 3" w:semiHidden="0" w:uiPriority="72" w:unhideWhenUsed="0"/>
-    <w:lsdException w:name="Colorful Grid Accent 3" w:semiHidden="0" w:uiPriority="73" w:unhideWhenUsed="0"/>
-    <w:lsdException w:name="Light Shading Accent 4" w:semiHidden="0" w:uiPriority="60" w:unhideWhenUsed="0"/>
-    <w:lsdException w:name="Light List Accent 4" w:semiHidden="0" w:uiPriority="61" w:unhideWhenUsed="0"/>
-    <w:lsdException w:name="Light Grid Accent 4" w:semiHidden="0" w:uiPriority="62" w:unhideWhenUsed="0"/>
-    <w:lsdException w:name="Medium Shading 1 Accent 4" w:semiHidden="0" w:uiPriority="63" w:unhideWhenUsed="0"/>
-    <w:lsdException w:name="Medium Shading 2 Accent 4" w:semiHidden="0" w:uiPriority="64" w:unhideWhenUsed="0"/>
-    <w:lsdException w:name="Medium List 1 Accent 4" w:semiHidden="0" w:uiPriority="65" w:unhideWhenUsed="0"/>
-    <w:lsdException w:name="Medium List 2 Accent 4" w:semiHidden="0" w:uiPriority="66" w:unhideWhenUsed="0"/>
-    <w:lsdException w:name="Medium Grid 1 Accent 4" w:semiHidden="0" w:uiPriority="67" w:unhideWhenUsed="0"/>
-    <w:lsdException w:name="Medium Grid 2 Accent 4" w:semiHidden="0" w:uiPriority="68" w:unhideWhenUsed="0"/>
-    <w:lsdException w:name="Medium Grid 3 Accent 4" w:semiHidden="0" w:uiPriority="69" w:unhideWhenUsed="0"/>
-    <w:lsdException w:name="Dark List Accent 4" w:semiHidden="0" w:uiPriority="70" w:unhideWhenUsed="0"/>
-    <w:lsdException w:name="Colorful Shading Accent 4" w:semiHidden="0" w:uiPriority="71" w:unhideWhenUsed="0"/>
-    <w:lsdException w:name="Colorful List Accent 4" w:semiHidden="0" w:uiPriority="72" w:unhideWhenUsed="0"/>
-    <w:lsdException w:name="Colorful Grid Accent 4" w:semiHidden="0" w:uiPriority="73" w:unhideWhenUsed="0"/>
-    <w:lsdException w:name="Light Shading Accent 5" w:semiHidden="0" w:uiPriority="60" w:unhideWhenUsed="0"/>
-    <w:lsdException w:name="Light List Accent 5" w:semiHidden="0" w:uiPriority="61" w:unhideWhenUsed="0"/>
-    <w:lsdException w:name="Light Grid Accent 5" w:semiHidden="0" w:uiPriority="62" w:unhideWhenUsed="0"/>
-    <w:lsdException w:name="Medium Shading 1 Accent 5" w:semiHidden="0" w:uiPriority="63" w:unhideWhenUsed="0"/>
-    <w:lsdException w:name="Medium Shading 2 Accent 5" w:semiHidden="0" w:uiPriority="64" w:unhideWhenUsed="0"/>
-    <w:lsdException w:name="Medium List 1 Accent 5" w:semiHidden="0" w:uiPriority="65" w:unhideWhenUsed="0"/>
-    <w:lsdException w:name="Medium List 2 Accent 5" w:semiHidden="0" w:uiPriority="66" w:unhideWhenUsed="0"/>
-    <w:lsdException w:name="Medium Grid 1 Accent 5" w:semiHidden="0" w:uiPriority="67" w:unhideWhenUsed="0"/>
-    <w:lsdException w:name="Medium Grid 2 Accent 5" w:semiHidden="0" w:uiPriority="68" w:unhideWhenUsed="0"/>
-    <w:lsdException w:name="Medium Grid 3 Accent 5" w:semiHidden="0" w:uiPriority="69" w:unhideWhenUsed="0"/>
-    <w:lsdException w:name="Dark List Accent 5" w:semiHidden="0" w:uiPriority="70" w:unhideWhenUsed="0"/>
-    <w:lsdException w:name="Colorful Shading Accent 5" w:semiHidden="0" w:uiPriority="71" w:unhideWhenUsed="0"/>
-    <w:lsdException w:name="Colorful List Accent 5" w:semiHidden="0" w:uiPriority="72" w:unhideWhenUsed="0"/>
-    <w:lsdException w:name="Colorful Grid Accent 5" w:semiHidden="0" w:uiPriority="73" w:unhideWhenUsed="0"/>
-    <w:lsdException w:name="Light Shading Accent 6" w:semiHidden="0" w:uiPriority="60" w:unhideWhenUsed="0"/>
-    <w:lsdException w:name="Light List Accent 6" w:semiHidden="0" w:uiPriority="61" w:unhideWhenUsed="0"/>
-    <w:lsdException w:name="Light Grid Accent 6" w:semiHidden="0" w:uiPriority="62" w:unhideWhenUsed="0"/>
-    <w:lsdException w:name="Medium Shading 1 Accent 6" w:semiHidden="0" w:uiPriority="63" w:unhideWhenUsed="0"/>
-    <w:lsdException w:name="Medium Shading 2 Accent 6" w:semiHidden="0" w:uiPriority="64" w:unhideWhenUsed="0"/>
-    <w:lsdException w:name="Medium List 1 Accent 6" w:semiHidden="0" w:uiPriority="65" w:unhideWhenUsed="0"/>
-    <w:lsdException w:name="Medium List 2 Accent 6" w:semiHidden="0" w:uiPriority="66" w:unhideWhenUsed="0"/>
-    <w:lsdException w:name="Medium Grid 1 Accent 6" w:semiHidden="0" w:uiPriority="67" w:unhideWhenUsed="0"/>
-    <w:lsdException w:name="Medium Grid 2 Accent 6" w:semiHidden="0" w:uiPriority="68" w:unhideWhenUsed="0"/>
-    <w:lsdException w:name="Medium Grid 3 Accent 6" w:semiHidden="0" w:uiPriority="69" w:unhideWhenUsed="0"/>
-    <w:lsdException w:name="Dark List Accent 6" w:semiHidden="0" w:uiPriority="70" w:unhideWhenUsed="0"/>
-    <w:lsdException w:name="Colorful Shading Accent 6" w:semiHidden="0" w:uiPriority="71" w:unhideWhenUsed="0"/>
-    <w:lsdException w:name="Colorful List Accent 6" w:semiHidden="0" w:uiPriority="72" w:unhideWhenUsed="0"/>
-    <w:lsdException w:name="Colorful Grid Accent 6" w:semiHidden="0" w:uiPriority="73" w:unhideWhenUsed="0"/>
-    <w:lsdException w:name="Subtle Emphasis" w:semiHidden="0" w:uiPriority="19" w:unhideWhenUsed="0" w:qFormat="1"/>
-    <w:lsdException w:name="Intense Emphasis" w:semiHidden="0" w:uiPriority="21" w:unhideWhenUsed="0" w:qFormat="1"/>
-    <w:lsdException w:name="Subtle Reference" w:semiHidden="0" w:uiPriority="31" w:unhideWhenUsed="0" w:qFormat="1"/>
-    <w:lsdException w:name="Intense Reference" w:semiHidden="0" w:uiPriority="32" w:unhideWhenUsed="0" w:qFormat="1"/>
-    <w:lsdException w:name="Book Title" w:semiHidden="0" w:uiPriority="33" w:unhideWhenUsed="0" w:qFormat="1"/>
-    <w:lsdException w:name="Bibliography" w:uiPriority="37"/>
-    <w:lsdException w:name="TOC Heading" w:uiPriority="39" w:qFormat="1"/>
-  </w:latentStyles>
-  <w:style w:type="paragraph" w:default="1" w:styleId="Normal">
-    <w:name w:val="Normal"/>
-    <w:qFormat/>
-  </w:style>
-  <w:style w:type="character" w:default="1" w:styleId="DefaultParagraphFont">
-    <w:name w:val="Default Paragraph Font"/>
-    <w:uiPriority w:val="1"/>
-    <w:semiHidden/>
-    <w:unhideWhenUsed/>
-  </w:style>
-  <w:style w:type="table" w:default="1" w:styleId="TableNormal">
-    <w:name w:val="Normal Table"/>
-    <w:uiPriority w:val="99"/>
-    <w:semiHidden/>
-    <w:unhideWhenUsed/>
-    <w:tblPr>
-      <w:tblInd w:w="0" w:type="dxa"/>
-      <w:tblCellMar>
-        <w:top w:w="0" w:type="dxa"/>
-        <w:left w:w="108" w:type="dxa"/>
-        <w:bottom w:w="0" w:type="dxa"/>
-        <w:right w:w="108" w:type="dxa"/>
-      </w:tblCellMar>
-    </w:tblPr>
-  </w:style>
-  <w:style w:type="numbering" w:default="1" w:styleId="NoList">
-    <w:name w:val="No List"/>
-    <w:uiPriority w:val="99"/>
-    <w:semiHidden/>
-    <w:unhideWhenUsed/>
+      <w:tblPr/>
+      <w:tcPr>
+        <w:tcBorders>
+          <w:top w:val="single" w:sz="4" w:space="0" w:color="FFFFFF" w:themeColor="background1"/>
+          <w:left w:val="single" w:sz="4" w:space="0" w:color="FFFFFF" w:themeColor="background1"/>
+          <w:right w:val="single" w:sz="4" w:space="0" w:color="FFFFFF" w:themeColor="background1"/>
+          <w:insideH w:val="nil"/>
+          <w:insideV w:val="nil"/>
+        </w:tcBorders>
+        <w:shd w:val="clear" w:color="auto" w:fill="663366" w:themeFill="accent1"/>
+      </w:tcPr>
+    </w:tblStylePr>
+    <w:tblStylePr w:type="lastRow">
+      <w:rPr>
+        <w:b/>
+        <w:bCs/>
+        <w:color w:val="FFFFFF" w:themeColor="background1"/>
+      </w:rPr>
+      <w:tblPr/>
+      <w:tcPr>
+        <w:tcBorders>
+          <w:left w:val="single" w:sz="4" w:space="0" w:color="FFFFFF" w:themeColor="background1"/>
+          <w:bottom w:val="single" w:sz="4" w:space="0" w:color="FFFFFF" w:themeColor="background1"/>
+          <w:right w:val="single" w:sz="4" w:space="0" w:color="FFFFFF" w:themeColor="background1"/>
+          <w:insideH w:val="nil"/>
+          <w:insideV w:val="nil"/>
+        </w:tcBorders>
+        <w:shd w:val="clear" w:color="auto" w:fill="663366" w:themeFill="accent1"/>
+      </w:tcPr>
+    </w:tblStylePr>
+    <w:tblStylePr w:type="firstCol">
+      <w:rPr>
+        <w:b/>
+        <w:bCs/>
+        <w:color w:val="FFFFFF" w:themeColor="background1"/>
+      </w:rPr>
+      <w:tblPr/>
+      <w:tcPr>
+        <w:tcBorders>
+          <w:top w:val="single" w:sz="4" w:space="0" w:color="FFFFFF" w:themeColor="background1"/>
+          <w:left w:val="single" w:sz="4" w:space="0" w:color="FFFFFF" w:themeColor="background1"/>
+          <w:bottom w:val="single" w:sz="4" w:space="0" w:color="FFFFFF" w:themeColor="background1"/>
+          <w:insideV w:val="nil"/>
+        </w:tcBorders>
+        <w:shd w:val="clear" w:color="auto" w:fill="663366" w:themeFill="accent1"/>
+      </w:tcPr>
+    </w:tblStylePr>
+    <w:tblStylePr w:type="lastCol">
+      <w:rPr>
+        <w:b/>
+        <w:bCs/>
+        <w:color w:val="FFFFFF" w:themeColor="background1"/>
+      </w:rPr>
+      <w:tblPr/>
+      <w:tcPr>
+        <w:tcBorders>
+          <w:top w:val="single" w:sz="4" w:space="0" w:color="FFFFFF" w:themeColor="background1"/>
+          <w:bottom w:val="single" w:sz="4" w:space="0" w:color="FFFFFF" w:themeColor="background1"/>
+          <w:right w:val="single" w:sz="4" w:space="0" w:color="FFFFFF" w:themeColor="background1"/>
+          <w:insideV w:val="nil"/>
+        </w:tcBorders>
+        <w:shd w:val="clear" w:color="auto" w:fill="663366" w:themeFill="accent1"/>
+      </w:tcPr>
+    </w:tblStylePr>
+    <w:tblStylePr w:type="band1Vert">
+      <w:tblPr/>
+      <w:tcPr>
+        <w:shd w:val="clear" w:color="auto" w:fill="CF9FCF" w:themeFill="accent1" w:themeFillTint="66"/>
+      </w:tcPr>
+    </w:tblStylePr>
+    <w:tblStylePr w:type="band1Horz">
+      <w:tblPr/>
+      <w:tcPr>
+        <w:shd w:val="clear" w:color="auto" w:fill="CF9FCF" w:themeFill="accent1" w:themeFillTint="66"/>
+      </w:tcPr>
+    </w:tblStylePr>
   </w:style>
 </w:styles>
 </file>
